--- a/INFORME_FINAL_SEGUIDOR_DE_LINEA.docx
+++ b/INFORME_FINAL_SEGUIDOR_DE_LINEA.docx
@@ -580,7 +580,7 @@
           <w:lang w:val="es-CO" w:eastAsia="es-CO"/>
         </w:rPr>
         <w:drawing>
-          <wp:inline distT="0" distB="0" distL="0" distR="0">
+          <wp:inline distT="0" distB="0" distL="0" distR="0" wp14:anchorId="6D70BB27" wp14:editId="18C8A608">
             <wp:extent cx="2828925" cy="2789634"/>
             <wp:effectExtent l="0" t="0" r="0" b="0"/>
             <wp:docPr id="4" name="Imagen 4"/>
@@ -797,7 +797,7 @@
           <w:lang w:val="es-CO" w:eastAsia="es-CO"/>
         </w:rPr>
         <w:drawing>
-          <wp:inline distT="0" distB="0" distL="0" distR="0" wp14:anchorId="680EADB8" wp14:editId="162B61DC">
+          <wp:inline distT="0" distB="0" distL="0" distR="0" wp14:anchorId="649632E2" wp14:editId="712AE7DB">
             <wp:extent cx="1828800" cy="1828800"/>
             <wp:effectExtent l="0" t="0" r="0" b="0"/>
             <wp:docPr id="5" name="Imagen 5" descr="http://www.cosasdeingenieria.com/mystore/item/31/bb/sensor-optoreflectivo-infrarrojo-qrd1114"/>
@@ -950,7 +950,7 @@
           <w:lang w:val="es-CO" w:eastAsia="es-CO"/>
         </w:rPr>
         <w:drawing>
-          <wp:inline distT="0" distB="0" distL="0" distR="0" wp14:anchorId="1955EB9F" wp14:editId="103CFD2B">
+          <wp:inline distT="0" distB="0" distL="0" distR="0" wp14:anchorId="160DC202" wp14:editId="28D88D89">
             <wp:extent cx="1895475" cy="1895475"/>
             <wp:effectExtent l="0" t="0" r="9525" b="9525"/>
             <wp:docPr id="6" name="Imagen 6" descr="http://www.tdrobotica.co/images/tdRobotica/noticias/373_03.jpg"/>
@@ -1093,7 +1093,7 @@
           <w:lang w:val="es-CO" w:eastAsia="es-CO"/>
         </w:rPr>
         <w:drawing>
-          <wp:inline distT="0" distB="0" distL="0" distR="0" wp14:anchorId="0EC91C43" wp14:editId="544DEE4F">
+          <wp:inline distT="0" distB="0" distL="0" distR="0" wp14:anchorId="16BA8D33" wp14:editId="0DC79B7F">
             <wp:extent cx="2181225" cy="1782881"/>
             <wp:effectExtent l="0" t="0" r="0" b="8255"/>
             <wp:docPr id="8" name="Imagen 8" descr="http://i00.i.aliimg.com/img/pb/327/515/367/367515327_676.jpg"/>
@@ -1200,7 +1200,7 @@
           <w:lang w:val="es-CO" w:eastAsia="es-CO"/>
         </w:rPr>
         <w:drawing>
-          <wp:inline distT="0" distB="0" distL="0" distR="0" wp14:anchorId="4CBC40D6" wp14:editId="6D104069">
+          <wp:inline distT="0" distB="0" distL="0" distR="0" wp14:anchorId="3DA512EE" wp14:editId="00D40C5B">
             <wp:extent cx="2114550" cy="2114550"/>
             <wp:effectExtent l="0" t="0" r="0" b="0"/>
             <wp:docPr id="9" name="Imagen 9" descr="http://www.tecnerife.com/mecanismos/engranajes_03.jpg"/>
@@ -1391,7 +1391,7 @@
           <w:lang w:val="es-CO" w:eastAsia="es-CO"/>
         </w:rPr>
         <w:drawing>
-          <wp:inline distT="0" distB="0" distL="0" distR="0" wp14:anchorId="2383E0DA" wp14:editId="1555C378">
+          <wp:inline distT="0" distB="0" distL="0" distR="0" wp14:anchorId="61EAB501" wp14:editId="042EDF2E">
             <wp:extent cx="1860508" cy="2038350"/>
             <wp:effectExtent l="0" t="0" r="6985" b="0"/>
             <wp:docPr id="12" name="Imagen 12" descr="http://www.tucargadorsolar.com/media/catalog/product/cache/1/thumbnail/420x420/9df78eab33525d08d6e5fb8d27136e95/b/a/bateria-recargable-litio-12-3000.jpg"/>
@@ -1548,7 +1548,7 @@
         </w:rPr>
         <w:lastRenderedPageBreak/>
         <w:drawing>
-          <wp:inline distT="0" distB="0" distL="0" distR="0" wp14:anchorId="163895E2" wp14:editId="13DAB6ED">
+          <wp:inline distT="0" distB="0" distL="0" distR="0" wp14:anchorId="1534914D" wp14:editId="1CB6E32F">
             <wp:extent cx="3478181" cy="2211880"/>
             <wp:effectExtent l="0" t="0" r="0" b="0"/>
             <wp:docPr id="13" name="Imagen 13" descr="https://www.robomart.com/image/catalog/RM0058/02.jpg"/>
@@ -1622,7 +1622,6 @@
         </w:rPr>
         <w:t xml:space="preserve">Figura 7. Placa </w:t>
       </w:r>
-      <w:proofErr w:type="spellStart"/>
       <w:r>
         <w:rPr>
           <w:rStyle w:val="nfasis"/>
@@ -1633,20 +1632,7 @@
           <w:szCs w:val="16"/>
           <w:lang w:val="es-CO"/>
         </w:rPr>
-        <w:t>Arduino</w:t>
-      </w:r>
-      <w:proofErr w:type="spellEnd"/>
-      <w:r>
-        <w:rPr>
-          <w:rStyle w:val="nfasis"/>
-          <w:rFonts w:ascii="Times New Roman" w:hAnsi="Times New Roman" w:cs="Times New Roman"/>
-          <w:b w:val="0"/>
-          <w:color w:val="auto"/>
-          <w:sz w:val="16"/>
-          <w:szCs w:val="16"/>
-          <w:lang w:val="es-CO"/>
-        </w:rPr>
-        <w:t xml:space="preserve"> Uno</w:t>
+        <w:t>Arduino Uno</w:t>
       </w:r>
       <w:r>
         <w:rPr>
@@ -1775,23 +1761,7 @@
           <w:sz w:val="20"/>
           <w:szCs w:val="20"/>
         </w:rPr>
-        <w:t xml:space="preserve">En este caso el chasis del robot es reutilizado de un carro a control remoto, se ha realizado así para minimizar costos y porque las características del carro nos agradan para nuestro proyecto; adicionalmente es uno de los principales componentes del robot puesto que en él están contenidos los motores, uno que será el encargado del andar del seguidor y otro que le dará dirección por donde se moverá. A lo que adicionalmente tendremos que darle un control con nuestra placa </w:t>
-      </w:r>
-      <w:proofErr w:type="spellStart"/>
-      <w:r>
-        <w:rPr>
-          <w:sz w:val="20"/>
-          <w:szCs w:val="20"/>
-        </w:rPr>
-        <w:t>Arduino</w:t>
-      </w:r>
-      <w:proofErr w:type="spellEnd"/>
-      <w:r>
-        <w:rPr>
-          <w:sz w:val="20"/>
-          <w:szCs w:val="20"/>
-        </w:rPr>
-        <w:t xml:space="preserve"> que será encarda de administrar todos los recursos y los datos del carro como los que recolectaran los sensores, y a los motores le controlara la dirección de giro con la ayuda de un Puente h.</w:t>
+        <w:t>En este caso el chasis del robot es reutilizado de un carro a control remoto, se ha realizado así para minimizar costos y porque las características del carro nos agradan para nuestro proyecto; adicionalmente es uno de los principales componentes del robot puesto que en él están contenidos los motores, uno que será el encargado del andar del seguidor y otro que le dará dirección por donde se moverá. A lo que adicionalmente tendremos que darle un control con nuestra placa Arduino que será encarda de administrar todos los recursos y los datos del carro como los que recolectaran los sensores, y a los motores le controlara la dirección de giro con la ayuda de un Puente h.</w:t>
       </w:r>
     </w:p>
     <w:p>
@@ -1818,7 +1788,7 @@
           <w:szCs w:val="20"/>
         </w:rPr>
         <w:drawing>
-          <wp:inline distT="0" distB="0" distL="0" distR="0" wp14:anchorId="48A861F0" wp14:editId="7EC204BB">
+          <wp:inline distT="0" distB="0" distL="0" distR="0" wp14:anchorId="2F363BFF" wp14:editId="4EA868C6">
             <wp:extent cx="2994025" cy="1680963"/>
             <wp:effectExtent l="0" t="0" r="0" b="0"/>
             <wp:docPr id="3" name="Imagen 3"/>
@@ -1965,7 +1935,7 @@
           <w:szCs w:val="20"/>
         </w:rPr>
         <w:drawing>
-          <wp:inline distT="0" distB="0" distL="0" distR="0" wp14:anchorId="743C8440" wp14:editId="50AA7114">
+          <wp:inline distT="0" distB="0" distL="0" distR="0" wp14:anchorId="2DC8442E" wp14:editId="76EC60CA">
             <wp:extent cx="3409315" cy="1917595"/>
             <wp:effectExtent l="0" t="0" r="635" b="6985"/>
             <wp:docPr id="11" name="Imagen 11"/>
@@ -2071,12 +2041,20 @@
           <w:color w:val="000000" w:themeColor="text1"/>
         </w:rPr>
       </w:pPr>
+      <w:commentRangeStart w:id="1"/>
       <w:r>
         <w:rPr>
           <w:i/>
           <w:color w:val="000000" w:themeColor="text1"/>
         </w:rPr>
         <w:t>Código:</w:t>
+      </w:r>
+      <w:commentRangeEnd w:id="1"/>
+      <w:r>
+        <w:rPr>
+          <w:rStyle w:val="Refdecomentario"/>
+        </w:rPr>
+        <w:commentReference w:id="1"/>
       </w:r>
     </w:p>
     <w:p>
@@ -2109,21 +2087,7 @@
         <w:rPr>
           <w:color w:val="000000" w:themeColor="text1"/>
         </w:rPr>
-        <w:t xml:space="preserve"> </w:t>
-      </w:r>
-      <w:proofErr w:type="spellStart"/>
-      <w:r>
-        <w:rPr>
-          <w:color w:val="000000" w:themeColor="text1"/>
-        </w:rPr>
-        <w:t>int</w:t>
-      </w:r>
-      <w:proofErr w:type="spellEnd"/>
-      <w:r>
-        <w:rPr>
-          <w:color w:val="000000" w:themeColor="text1"/>
-        </w:rPr>
-        <w:t xml:space="preserve"> sensorPin0 = A0;    // seleccionar la entrada para el sensor</w:t>
+        <w:t xml:space="preserve"> int sensorPin0 = A0;    // seleccionar la entrada para el sensor</w:t>
       </w:r>
     </w:p>
     <w:p>
@@ -2150,23 +2114,7 @@
           <w:color w:val="000000" w:themeColor="text1"/>
           <w:lang w:val="en-US"/>
         </w:rPr>
-        <w:t xml:space="preserve"> </w:t>
-      </w:r>
-      <w:proofErr w:type="spellStart"/>
-      <w:r>
-        <w:rPr>
-          <w:color w:val="000000" w:themeColor="text1"/>
-          <w:lang w:val="en-US"/>
-        </w:rPr>
-        <w:t>int</w:t>
-      </w:r>
-      <w:proofErr w:type="spellEnd"/>
-      <w:r>
-        <w:rPr>
-          <w:color w:val="000000" w:themeColor="text1"/>
-          <w:lang w:val="en-US"/>
-        </w:rPr>
-        <w:t xml:space="preserve"> sensorPin1 = A1; </w:t>
+        <w:t xml:space="preserve"> int sensorPin1 = A1; </w:t>
       </w:r>
     </w:p>
     <w:p>
@@ -2193,23 +2141,7 @@
           <w:color w:val="000000" w:themeColor="text1"/>
           <w:lang w:val="en-US"/>
         </w:rPr>
-        <w:t xml:space="preserve"> </w:t>
-      </w:r>
-      <w:proofErr w:type="spellStart"/>
-      <w:r>
-        <w:rPr>
-          <w:color w:val="000000" w:themeColor="text1"/>
-          <w:lang w:val="en-US"/>
-        </w:rPr>
-        <w:t>int</w:t>
-      </w:r>
-      <w:proofErr w:type="spellEnd"/>
-      <w:r>
-        <w:rPr>
-          <w:color w:val="000000" w:themeColor="text1"/>
-          <w:lang w:val="en-US"/>
-        </w:rPr>
-        <w:t xml:space="preserve"> sensorPin2 = A2; </w:t>
+        <w:t xml:space="preserve"> int sensorPin2 = A2; </w:t>
       </w:r>
     </w:p>
     <w:p>
@@ -2236,23 +2168,7 @@
           <w:color w:val="000000" w:themeColor="text1"/>
           <w:lang w:val="en-US"/>
         </w:rPr>
-        <w:t xml:space="preserve"> </w:t>
-      </w:r>
-      <w:proofErr w:type="spellStart"/>
-      <w:r>
-        <w:rPr>
-          <w:color w:val="000000" w:themeColor="text1"/>
-          <w:lang w:val="en-US"/>
-        </w:rPr>
-        <w:t>int</w:t>
-      </w:r>
-      <w:proofErr w:type="spellEnd"/>
-      <w:r>
-        <w:rPr>
-          <w:color w:val="000000" w:themeColor="text1"/>
-          <w:lang w:val="en-US"/>
-        </w:rPr>
-        <w:t xml:space="preserve"> </w:t>
+        <w:t xml:space="preserve"> int </w:t>
       </w:r>
       <w:proofErr w:type="spellStart"/>
       <w:r>
@@ -2327,23 +2243,7 @@
           <w:color w:val="000000" w:themeColor="text1"/>
           <w:lang w:val="en-US"/>
         </w:rPr>
-        <w:t xml:space="preserve"> </w:t>
-      </w:r>
-      <w:proofErr w:type="spellStart"/>
-      <w:r>
-        <w:rPr>
-          <w:color w:val="000000" w:themeColor="text1"/>
-          <w:lang w:val="en-US"/>
-        </w:rPr>
-        <w:t>int</w:t>
-      </w:r>
-      <w:proofErr w:type="spellEnd"/>
-      <w:r>
-        <w:rPr>
-          <w:color w:val="000000" w:themeColor="text1"/>
-          <w:lang w:val="en-US"/>
-        </w:rPr>
-        <w:t xml:space="preserve"> integral = A4;</w:t>
+        <w:t xml:space="preserve"> int integral = A4;</w:t>
       </w:r>
     </w:p>
     <w:p>
@@ -2370,23 +2270,7 @@
           <w:color w:val="000000" w:themeColor="text1"/>
           <w:lang w:val="en-US"/>
         </w:rPr>
-        <w:t xml:space="preserve"> </w:t>
-      </w:r>
-      <w:proofErr w:type="spellStart"/>
-      <w:r>
-        <w:rPr>
-          <w:color w:val="000000" w:themeColor="text1"/>
-          <w:lang w:val="en-US"/>
-        </w:rPr>
-        <w:t>int</w:t>
-      </w:r>
-      <w:proofErr w:type="spellEnd"/>
-      <w:r>
-        <w:rPr>
-          <w:color w:val="000000" w:themeColor="text1"/>
-          <w:lang w:val="en-US"/>
-        </w:rPr>
-        <w:t xml:space="preserve"> </w:t>
+        <w:t xml:space="preserve"> int </w:t>
       </w:r>
       <w:proofErr w:type="spellStart"/>
       <w:r>
@@ -2543,13 +2427,485 @@
           <w:color w:val="000000" w:themeColor="text1"/>
         </w:rPr>
       </w:pPr>
+      <w:proofErr w:type="gramStart"/>
+      <w:r>
+        <w:rPr>
+          <w:color w:val="000000" w:themeColor="text1"/>
+        </w:rPr>
+        <w:t>int</w:t>
+      </w:r>
+      <w:proofErr w:type="gramEnd"/>
+      <w:r>
+        <w:rPr>
+          <w:color w:val="000000" w:themeColor="text1"/>
+        </w:rPr>
+        <w:t xml:space="preserve"> sensorValue0; // variable que almacena el valor </w:t>
+      </w:r>
+      <w:proofErr w:type="spellStart"/>
+      <w:r>
+        <w:rPr>
+          <w:color w:val="000000" w:themeColor="text1"/>
+        </w:rPr>
+        <w:t>raw</w:t>
+      </w:r>
+      <w:proofErr w:type="spellEnd"/>
+      <w:r>
+        <w:rPr>
+          <w:color w:val="000000" w:themeColor="text1"/>
+        </w:rPr>
+        <w:t xml:space="preserve"> (0 a 1023)</w:t>
+      </w:r>
+    </w:p>
+    <w:p>
+      <w:pPr>
+        <w:jc w:val="both"/>
+        <w:rPr>
+          <w:color w:val="000000" w:themeColor="text1"/>
+        </w:rPr>
+      </w:pPr>
+      <w:proofErr w:type="gramStart"/>
+      <w:r>
+        <w:rPr>
+          <w:color w:val="000000" w:themeColor="text1"/>
+        </w:rPr>
+        <w:t>int</w:t>
+      </w:r>
+      <w:proofErr w:type="gramEnd"/>
+      <w:r>
+        <w:rPr>
+          <w:color w:val="000000" w:themeColor="text1"/>
+        </w:rPr>
+        <w:t xml:space="preserve"> sensorValue1;</w:t>
+      </w:r>
+    </w:p>
+    <w:p>
+      <w:pPr>
+        <w:jc w:val="both"/>
+        <w:rPr>
+          <w:color w:val="000000" w:themeColor="text1"/>
+        </w:rPr>
+      </w:pPr>
+      <w:proofErr w:type="gramStart"/>
+      <w:r>
+        <w:rPr>
+          <w:color w:val="000000" w:themeColor="text1"/>
+        </w:rPr>
+        <w:t>int</w:t>
+      </w:r>
+      <w:proofErr w:type="gramEnd"/>
+      <w:r>
+        <w:rPr>
+          <w:color w:val="000000" w:themeColor="text1"/>
+        </w:rPr>
+        <w:t xml:space="preserve"> sensorValue2;</w:t>
+      </w:r>
+    </w:p>
+    <w:p>
+      <w:pPr>
+        <w:jc w:val="both"/>
+        <w:rPr>
+          <w:color w:val="000000" w:themeColor="text1"/>
+        </w:rPr>
+      </w:pPr>
+      <w:proofErr w:type="gramStart"/>
+      <w:r>
+        <w:rPr>
+          <w:color w:val="000000" w:themeColor="text1"/>
+        </w:rPr>
+        <w:lastRenderedPageBreak/>
+        <w:t>int</w:t>
+      </w:r>
+      <w:proofErr w:type="gramEnd"/>
+      <w:r>
+        <w:rPr>
+          <w:color w:val="000000" w:themeColor="text1"/>
+        </w:rPr>
+        <w:t xml:space="preserve"> sensorValue0B=0; //Sensores en binario si es un 1 significa que </w:t>
+      </w:r>
+      <w:proofErr w:type="spellStart"/>
+      <w:r>
+        <w:rPr>
+          <w:color w:val="000000" w:themeColor="text1"/>
+        </w:rPr>
+        <w:t>esta</w:t>
+      </w:r>
+      <w:proofErr w:type="spellEnd"/>
+      <w:r>
+        <w:rPr>
+          <w:color w:val="000000" w:themeColor="text1"/>
+        </w:rPr>
+        <w:t xml:space="preserve"> en blanco y 0 en negro</w:t>
+      </w:r>
+    </w:p>
+    <w:p>
+      <w:pPr>
+        <w:jc w:val="both"/>
+        <w:rPr>
+          <w:color w:val="000000" w:themeColor="text1"/>
+        </w:rPr>
+      </w:pPr>
+      <w:proofErr w:type="gramStart"/>
+      <w:r>
+        <w:rPr>
+          <w:color w:val="000000" w:themeColor="text1"/>
+        </w:rPr>
+        <w:t>int</w:t>
+      </w:r>
+      <w:proofErr w:type="gramEnd"/>
+      <w:r>
+        <w:rPr>
+          <w:color w:val="000000" w:themeColor="text1"/>
+        </w:rPr>
+        <w:t xml:space="preserve"> sensorValue1B=0;</w:t>
+      </w:r>
+    </w:p>
+    <w:p>
+      <w:pPr>
+        <w:jc w:val="both"/>
+        <w:rPr>
+          <w:color w:val="000000" w:themeColor="text1"/>
+        </w:rPr>
+      </w:pPr>
+      <w:proofErr w:type="gramStart"/>
+      <w:r>
+        <w:rPr>
+          <w:color w:val="000000" w:themeColor="text1"/>
+        </w:rPr>
+        <w:t>int</w:t>
+      </w:r>
+      <w:proofErr w:type="gramEnd"/>
+      <w:r>
+        <w:rPr>
+          <w:color w:val="000000" w:themeColor="text1"/>
+        </w:rPr>
+        <w:t xml:space="preserve"> sensorValue2B=0;</w:t>
+      </w:r>
+      <w:r>
+        <w:rPr>
+          <w:color w:val="000000" w:themeColor="text1"/>
+        </w:rPr>
+        <w:tab/>
+      </w:r>
+      <w:r>
+        <w:rPr>
+          <w:color w:val="000000" w:themeColor="text1"/>
+        </w:rPr>
+        <w:tab/>
+      </w:r>
+    </w:p>
+    <w:p>
+      <w:pPr>
+        <w:jc w:val="both"/>
+        <w:rPr>
+          <w:color w:val="000000" w:themeColor="text1"/>
+        </w:rPr>
+      </w:pPr>
+      <w:proofErr w:type="gramStart"/>
+      <w:r>
+        <w:rPr>
+          <w:color w:val="000000" w:themeColor="text1"/>
+        </w:rPr>
+        <w:t>int</w:t>
+      </w:r>
+      <w:proofErr w:type="gramEnd"/>
+      <w:r>
+        <w:rPr>
+          <w:color w:val="000000" w:themeColor="text1"/>
+        </w:rPr>
+        <w:t xml:space="preserve"> sensorValue00;               // son las valores anteriores de los sensores</w:t>
+      </w:r>
+    </w:p>
+    <w:p>
+      <w:pPr>
+        <w:jc w:val="both"/>
+        <w:rPr>
+          <w:color w:val="000000" w:themeColor="text1"/>
+          <w:lang w:val="en-US"/>
+        </w:rPr>
+      </w:pPr>
+      <w:proofErr w:type="gramStart"/>
+      <w:r>
+        <w:rPr>
+          <w:color w:val="000000" w:themeColor="text1"/>
+          <w:lang w:val="en-US"/>
+        </w:rPr>
+        <w:t>int</w:t>
+      </w:r>
+      <w:proofErr w:type="gramEnd"/>
+      <w:r>
+        <w:rPr>
+          <w:color w:val="000000" w:themeColor="text1"/>
+          <w:lang w:val="en-US"/>
+        </w:rPr>
+        <w:t xml:space="preserve"> sensorValue11;</w:t>
+      </w:r>
+    </w:p>
+    <w:p>
+      <w:pPr>
+        <w:jc w:val="both"/>
+        <w:rPr>
+          <w:color w:val="000000" w:themeColor="text1"/>
+          <w:lang w:val="en-US"/>
+        </w:rPr>
+      </w:pPr>
+      <w:proofErr w:type="gramStart"/>
+      <w:r>
+        <w:rPr>
+          <w:color w:val="000000" w:themeColor="text1"/>
+          <w:lang w:val="en-US"/>
+        </w:rPr>
+        <w:t>int</w:t>
+      </w:r>
+      <w:proofErr w:type="gramEnd"/>
+      <w:r>
+        <w:rPr>
+          <w:color w:val="000000" w:themeColor="text1"/>
+          <w:lang w:val="en-US"/>
+        </w:rPr>
+        <w:t xml:space="preserve"> sensorValue22;</w:t>
+      </w:r>
+    </w:p>
+    <w:p>
+      <w:pPr>
+        <w:jc w:val="both"/>
+        <w:rPr>
+          <w:color w:val="000000" w:themeColor="text1"/>
+          <w:lang w:val="en-US"/>
+        </w:rPr>
+      </w:pPr>
+      <w:proofErr w:type="gramStart"/>
+      <w:r>
+        <w:rPr>
+          <w:color w:val="000000" w:themeColor="text1"/>
+          <w:lang w:val="en-US"/>
+        </w:rPr>
+        <w:t>int</w:t>
+      </w:r>
+      <w:proofErr w:type="gramEnd"/>
+      <w:r>
+        <w:rPr>
+          <w:color w:val="000000" w:themeColor="text1"/>
+          <w:lang w:val="en-US"/>
+        </w:rPr>
+        <w:t xml:space="preserve"> </w:t>
+      </w:r>
+      <w:proofErr w:type="spellStart"/>
+      <w:r>
+        <w:rPr>
+          <w:color w:val="000000" w:themeColor="text1"/>
+          <w:lang w:val="en-US"/>
+        </w:rPr>
+        <w:t>i,Kp</w:t>
+      </w:r>
+      <w:proofErr w:type="spellEnd"/>
+      <w:r>
+        <w:rPr>
+          <w:color w:val="000000" w:themeColor="text1"/>
+          <w:lang w:val="en-US"/>
+        </w:rPr>
+        <w:t xml:space="preserve">=1,Ki=1,Kd=1;  </w:t>
+      </w:r>
+    </w:p>
+    <w:p>
+      <w:pPr>
+        <w:jc w:val="both"/>
+        <w:rPr>
+          <w:color w:val="000000" w:themeColor="text1"/>
+        </w:rPr>
+      </w:pPr>
+      <w:proofErr w:type="gramStart"/>
+      <w:r>
+        <w:rPr>
+          <w:color w:val="000000" w:themeColor="text1"/>
+        </w:rPr>
+        <w:t>int</w:t>
+      </w:r>
+      <w:proofErr w:type="gramEnd"/>
+      <w:r>
+        <w:rPr>
+          <w:color w:val="000000" w:themeColor="text1"/>
+        </w:rPr>
+        <w:t xml:space="preserve"> </w:t>
+      </w:r>
+      <w:proofErr w:type="spellStart"/>
+      <w:r>
+        <w:rPr>
+          <w:color w:val="000000" w:themeColor="text1"/>
+        </w:rPr>
+        <w:t>salida_pwm</w:t>
+      </w:r>
+      <w:proofErr w:type="spellEnd"/>
+      <w:r>
+        <w:rPr>
+          <w:color w:val="000000" w:themeColor="text1"/>
+        </w:rPr>
+        <w:t>;</w:t>
+      </w:r>
+    </w:p>
+    <w:p>
+      <w:pPr>
+        <w:jc w:val="both"/>
+        <w:rPr>
+          <w:color w:val="000000" w:themeColor="text1"/>
+        </w:rPr>
+      </w:pPr>
+      <w:proofErr w:type="gramStart"/>
+      <w:r>
+        <w:rPr>
+          <w:color w:val="000000" w:themeColor="text1"/>
+        </w:rPr>
+        <w:t>int</w:t>
+      </w:r>
+      <w:proofErr w:type="gramEnd"/>
+      <w:r>
+        <w:rPr>
+          <w:color w:val="000000" w:themeColor="text1"/>
+        </w:rPr>
+        <w:t xml:space="preserve"> </w:t>
+      </w:r>
+      <w:proofErr w:type="spellStart"/>
+      <w:r>
+        <w:rPr>
+          <w:color w:val="000000" w:themeColor="text1"/>
+        </w:rPr>
+        <w:t>Posicion</w:t>
+      </w:r>
+      <w:proofErr w:type="spellEnd"/>
+      <w:r>
+        <w:rPr>
+          <w:color w:val="000000" w:themeColor="text1"/>
+        </w:rPr>
+        <w:t>=0;</w:t>
+      </w:r>
+    </w:p>
+    <w:p>
+      <w:pPr>
+        <w:jc w:val="both"/>
+        <w:rPr>
+          <w:color w:val="000000" w:themeColor="text1"/>
+        </w:rPr>
+      </w:pPr>
+      <w:proofErr w:type="gramStart"/>
+      <w:r>
+        <w:rPr>
+          <w:color w:val="000000" w:themeColor="text1"/>
+        </w:rPr>
+        <w:t>int</w:t>
+      </w:r>
+      <w:proofErr w:type="gramEnd"/>
+      <w:r>
+        <w:rPr>
+          <w:color w:val="000000" w:themeColor="text1"/>
+        </w:rPr>
+        <w:t xml:space="preserve"> </w:t>
+      </w:r>
+      <w:proofErr w:type="spellStart"/>
+      <w:r>
+        <w:rPr>
+          <w:color w:val="000000" w:themeColor="text1"/>
+        </w:rPr>
+        <w:t>Posicion_Ultima</w:t>
+      </w:r>
+      <w:proofErr w:type="spellEnd"/>
+      <w:r>
+        <w:rPr>
+          <w:color w:val="000000" w:themeColor="text1"/>
+        </w:rPr>
+        <w:t xml:space="preserve">=0;//esta </w:t>
+      </w:r>
+      <w:proofErr w:type="spellStart"/>
+      <w:r>
+        <w:rPr>
+          <w:color w:val="000000" w:themeColor="text1"/>
+        </w:rPr>
+        <w:t>tendra</w:t>
+      </w:r>
+      <w:proofErr w:type="spellEnd"/>
+      <w:r>
+        <w:rPr>
+          <w:color w:val="000000" w:themeColor="text1"/>
+        </w:rPr>
+        <w:t xml:space="preserve"> valores como 0:significa que los sensores </w:t>
+      </w:r>
+      <w:proofErr w:type="spellStart"/>
+      <w:r>
+        <w:rPr>
+          <w:color w:val="000000" w:themeColor="text1"/>
+        </w:rPr>
+        <w:t>estan</w:t>
+      </w:r>
+      <w:proofErr w:type="spellEnd"/>
+      <w:r>
+        <w:rPr>
+          <w:color w:val="000000" w:themeColor="text1"/>
+        </w:rPr>
+        <w:t xml:space="preserve"> todos en negro,7 todos en blanco y valores intermedios.</w:t>
+      </w:r>
+    </w:p>
+    <w:p>
+      <w:pPr>
+        <w:jc w:val="both"/>
+        <w:rPr>
+          <w:color w:val="000000" w:themeColor="text1"/>
+        </w:rPr>
+      </w:pPr>
+      <w:proofErr w:type="gramStart"/>
+      <w:r>
+        <w:rPr>
+          <w:color w:val="000000" w:themeColor="text1"/>
+        </w:rPr>
+        <w:t>int</w:t>
+      </w:r>
+      <w:proofErr w:type="gramEnd"/>
+      <w:r>
+        <w:rPr>
+          <w:color w:val="000000" w:themeColor="text1"/>
+        </w:rPr>
+        <w:t xml:space="preserve"> </w:t>
+      </w:r>
+      <w:proofErr w:type="spellStart"/>
+      <w:r>
+        <w:rPr>
+          <w:color w:val="000000" w:themeColor="text1"/>
+        </w:rPr>
+        <w:t>velocidad_pwm</w:t>
+      </w:r>
+      <w:proofErr w:type="spellEnd"/>
+      <w:r>
+        <w:rPr>
+          <w:color w:val="000000" w:themeColor="text1"/>
+        </w:rPr>
+        <w:t xml:space="preserve">=180; //Solo tendremos una constantes pwm ya que la </w:t>
+      </w:r>
+      <w:proofErr w:type="spellStart"/>
+      <w:r>
+        <w:rPr>
+          <w:color w:val="000000" w:themeColor="text1"/>
+        </w:rPr>
+        <w:t>direccion</w:t>
+      </w:r>
+      <w:proofErr w:type="spellEnd"/>
+      <w:r>
+        <w:rPr>
+          <w:color w:val="000000" w:themeColor="text1"/>
+        </w:rPr>
+        <w:t xml:space="preserve"> es un poco limitada y necesitamos toda la ´potencia para poder girar </w:t>
+      </w:r>
+    </w:p>
+    <w:p>
+      <w:pPr>
+        <w:jc w:val="both"/>
+        <w:rPr>
+          <w:color w:val="000000" w:themeColor="text1"/>
+        </w:rPr>
+      </w:pPr>
       <w:proofErr w:type="spellStart"/>
       <w:proofErr w:type="gramStart"/>
       <w:r>
         <w:rPr>
           <w:color w:val="000000" w:themeColor="text1"/>
         </w:rPr>
-        <w:t>int</w:t>
+        <w:t>void</w:t>
       </w:r>
       <w:proofErr w:type="spellEnd"/>
       <w:proofErr w:type="gramEnd"/>
@@ -2557,37 +2913,189 @@
         <w:rPr>
           <w:color w:val="000000" w:themeColor="text1"/>
         </w:rPr>
-        <w:t xml:space="preserve"> sensorValue0; // variable que almacena el valor </w:t>
-      </w:r>
-      <w:proofErr w:type="spellStart"/>
-      <w:r>
-        <w:rPr>
-          <w:color w:val="000000" w:themeColor="text1"/>
-        </w:rPr>
-        <w:t>raw</w:t>
-      </w:r>
-      <w:proofErr w:type="spellEnd"/>
-      <w:r>
-        <w:rPr>
-          <w:color w:val="000000" w:themeColor="text1"/>
-        </w:rPr>
-        <w:t xml:space="preserve"> (0 a 1023)</w:t>
-      </w:r>
-    </w:p>
-    <w:p>
-      <w:pPr>
-        <w:jc w:val="both"/>
-        <w:rPr>
-          <w:color w:val="000000" w:themeColor="text1"/>
-        </w:rPr>
-      </w:pPr>
+        <w:t xml:space="preserve"> setup() {</w:t>
+      </w:r>
+    </w:p>
+    <w:p>
+      <w:pPr>
+        <w:jc w:val="both"/>
+        <w:rPr>
+          <w:color w:val="000000" w:themeColor="text1"/>
+        </w:rPr>
+      </w:pPr>
+      <w:r>
+        <w:rPr>
+          <w:color w:val="000000" w:themeColor="text1"/>
+        </w:rPr>
+        <w:t xml:space="preserve">  </w:t>
+      </w:r>
+      <w:proofErr w:type="gramStart"/>
+      <w:r>
+        <w:rPr>
+          <w:color w:val="000000" w:themeColor="text1"/>
+        </w:rPr>
+        <w:t>delay(</w:t>
+      </w:r>
+      <w:proofErr w:type="gramEnd"/>
+      <w:r>
+        <w:rPr>
+          <w:color w:val="000000" w:themeColor="text1"/>
+        </w:rPr>
+        <w:t>3000);</w:t>
+      </w:r>
+    </w:p>
+    <w:p>
+      <w:pPr>
+        <w:jc w:val="both"/>
+        <w:rPr>
+          <w:color w:val="000000" w:themeColor="text1"/>
+        </w:rPr>
+      </w:pPr>
+      <w:r>
+        <w:rPr>
+          <w:color w:val="000000" w:themeColor="text1"/>
+        </w:rPr>
+        <w:t xml:space="preserve">  </w:t>
+      </w:r>
       <w:proofErr w:type="spellStart"/>
       <w:proofErr w:type="gramStart"/>
       <w:r>
         <w:rPr>
           <w:color w:val="000000" w:themeColor="text1"/>
         </w:rPr>
-        <w:t>int</w:t>
+        <w:t>for</w:t>
+      </w:r>
+      <w:proofErr w:type="spellEnd"/>
+      <w:r>
+        <w:rPr>
+          <w:color w:val="000000" w:themeColor="text1"/>
+        </w:rPr>
+        <w:t>(</w:t>
+      </w:r>
+      <w:proofErr w:type="gramEnd"/>
+      <w:r>
+        <w:rPr>
+          <w:color w:val="000000" w:themeColor="text1"/>
+        </w:rPr>
+        <w:t xml:space="preserve">i=0;i&lt;=3;i++){//Salidas para motores; 0:Derecha, 1:Izquierda, 2:Hacia adelante, 3: hacia </w:t>
+      </w:r>
+      <w:proofErr w:type="spellStart"/>
+      <w:r>
+        <w:rPr>
+          <w:color w:val="000000" w:themeColor="text1"/>
+        </w:rPr>
+        <w:t>atras</w:t>
+      </w:r>
+      <w:proofErr w:type="spellEnd"/>
+      <w:r>
+        <w:rPr>
+          <w:color w:val="000000" w:themeColor="text1"/>
+        </w:rPr>
+        <w:t>;</w:t>
+      </w:r>
+    </w:p>
+    <w:p>
+      <w:pPr>
+        <w:jc w:val="both"/>
+        <w:rPr>
+          <w:color w:val="000000" w:themeColor="text1"/>
+          <w:lang w:val="en-US"/>
+        </w:rPr>
+      </w:pPr>
+      <w:r>
+        <w:rPr>
+          <w:color w:val="000000" w:themeColor="text1"/>
+        </w:rPr>
+        <w:t xml:space="preserve">  </w:t>
+      </w:r>
+      <w:proofErr w:type="gramStart"/>
+      <w:r>
+        <w:rPr>
+          <w:color w:val="000000" w:themeColor="text1"/>
+          <w:lang w:val="en-US"/>
+        </w:rPr>
+        <w:t>pinMode(</w:t>
+      </w:r>
+      <w:proofErr w:type="spellStart"/>
+      <w:proofErr w:type="gramEnd"/>
+      <w:r>
+        <w:rPr>
+          <w:color w:val="000000" w:themeColor="text1"/>
+          <w:lang w:val="en-US"/>
+        </w:rPr>
+        <w:t>i,OUTPUT</w:t>
+      </w:r>
+      <w:proofErr w:type="spellEnd"/>
+      <w:r>
+        <w:rPr>
+          <w:color w:val="000000" w:themeColor="text1"/>
+          <w:lang w:val="en-US"/>
+        </w:rPr>
+        <w:t>);</w:t>
+      </w:r>
+    </w:p>
+    <w:p>
+      <w:pPr>
+        <w:jc w:val="both"/>
+        <w:rPr>
+          <w:color w:val="000000" w:themeColor="text1"/>
+          <w:lang w:val="en-US"/>
+        </w:rPr>
+      </w:pPr>
+      <w:r>
+        <w:rPr>
+          <w:color w:val="000000" w:themeColor="text1"/>
+          <w:lang w:val="en-US"/>
+        </w:rPr>
+        <w:t>}</w:t>
+      </w:r>
+    </w:p>
+    <w:p>
+      <w:pPr>
+        <w:jc w:val="both"/>
+        <w:rPr>
+          <w:color w:val="000000" w:themeColor="text1"/>
+          <w:lang w:val="en-US"/>
+        </w:rPr>
+      </w:pPr>
+      <w:r>
+        <w:rPr>
+          <w:color w:val="000000" w:themeColor="text1"/>
+          <w:lang w:val="en-US"/>
+        </w:rPr>
+        <w:t>}</w:t>
+      </w:r>
+    </w:p>
+    <w:p>
+      <w:pPr>
+        <w:jc w:val="both"/>
+        <w:rPr>
+          <w:color w:val="000000" w:themeColor="text1"/>
+          <w:lang w:val="en-US"/>
+        </w:rPr>
+      </w:pPr>
+      <w:r>
+        <w:rPr>
+          <w:color w:val="000000" w:themeColor="text1"/>
+          <w:lang w:val="en-US"/>
+        </w:rPr>
+        <w:t xml:space="preserve"> </w:t>
+      </w:r>
+    </w:p>
+    <w:p>
+      <w:pPr>
+        <w:jc w:val="both"/>
+        <w:rPr>
+          <w:color w:val="000000" w:themeColor="text1"/>
+        </w:rPr>
+      </w:pPr>
+      <w:proofErr w:type="spellStart"/>
+      <w:proofErr w:type="gramStart"/>
+      <w:r>
+        <w:rPr>
+          <w:color w:val="000000" w:themeColor="text1"/>
+        </w:rPr>
+        <w:t>void</w:t>
       </w:r>
       <w:proofErr w:type="spellEnd"/>
       <w:proofErr w:type="gramEnd"/>
@@ -2595,319 +3103,1298 @@
         <w:rPr>
           <w:color w:val="000000" w:themeColor="text1"/>
         </w:rPr>
-        <w:t xml:space="preserve"> sensorValue1;</w:t>
-      </w:r>
-    </w:p>
-    <w:p>
-      <w:pPr>
-        <w:jc w:val="both"/>
-        <w:rPr>
-          <w:color w:val="000000" w:themeColor="text1"/>
-        </w:rPr>
-      </w:pPr>
+        <w:t xml:space="preserve"> loop() {</w:t>
+      </w:r>
+    </w:p>
+    <w:p>
+      <w:pPr>
+        <w:jc w:val="both"/>
+        <w:rPr>
+          <w:color w:val="000000" w:themeColor="text1"/>
+        </w:rPr>
+      </w:pPr>
+      <w:r>
+        <w:rPr>
+          <w:color w:val="000000" w:themeColor="text1"/>
+        </w:rPr>
+        <w:t xml:space="preserve">         </w:t>
+      </w:r>
       <w:proofErr w:type="spellStart"/>
       <w:proofErr w:type="gramStart"/>
       <w:r>
         <w:rPr>
           <w:color w:val="000000" w:themeColor="text1"/>
         </w:rPr>
-        <w:t>int</w:t>
+        <w:t>while</w:t>
       </w:r>
       <w:proofErr w:type="spellEnd"/>
+      <w:r>
+        <w:rPr>
+          <w:color w:val="000000" w:themeColor="text1"/>
+        </w:rPr>
+        <w:t>(</w:t>
+      </w:r>
       <w:proofErr w:type="gramEnd"/>
       <w:r>
         <w:rPr>
           <w:color w:val="000000" w:themeColor="text1"/>
         </w:rPr>
-        <w:t xml:space="preserve"> sensorValue2;</w:t>
-      </w:r>
-    </w:p>
-    <w:p>
-      <w:pPr>
-        <w:jc w:val="both"/>
-        <w:rPr>
-          <w:color w:val="000000" w:themeColor="text1"/>
-        </w:rPr>
-      </w:pPr>
+        <w:t>true){</w:t>
+      </w:r>
+    </w:p>
+    <w:p>
+      <w:pPr>
+        <w:jc w:val="both"/>
+        <w:rPr>
+          <w:color w:val="000000" w:themeColor="text1"/>
+        </w:rPr>
+      </w:pPr>
+      <w:r>
+        <w:rPr>
+          <w:color w:val="000000" w:themeColor="text1"/>
+        </w:rPr>
+        <w:t xml:space="preserve">         </w:t>
+      </w:r>
+      <w:r>
+        <w:rPr>
+          <w:color w:val="000000" w:themeColor="text1"/>
+        </w:rPr>
+        <w:t xml:space="preserve">sensorValue0 = </w:t>
+      </w:r>
       <w:proofErr w:type="spellStart"/>
       <w:proofErr w:type="gramStart"/>
       <w:r>
         <w:rPr>
           <w:color w:val="000000" w:themeColor="text1"/>
         </w:rPr>
-        <w:lastRenderedPageBreak/>
-        <w:t>int</w:t>
+        <w:t>analogRead</w:t>
       </w:r>
       <w:proofErr w:type="spellEnd"/>
+      <w:r>
+        <w:rPr>
+          <w:color w:val="000000" w:themeColor="text1"/>
+        </w:rPr>
+        <w:t>(</w:t>
+      </w:r>
       <w:proofErr w:type="gramEnd"/>
       <w:r>
         <w:rPr>
           <w:color w:val="000000" w:themeColor="text1"/>
         </w:rPr>
-        <w:t xml:space="preserve"> sensorValue0B=0; //Sensores en binario si es un 1 significa que </w:t>
-      </w:r>
-      <w:proofErr w:type="spellStart"/>
-      <w:r>
-        <w:rPr>
-          <w:color w:val="000000" w:themeColor="text1"/>
-        </w:rPr>
-        <w:t>esta</w:t>
-      </w:r>
-      <w:proofErr w:type="spellEnd"/>
-      <w:r>
-        <w:rPr>
-          <w:color w:val="000000" w:themeColor="text1"/>
-        </w:rPr>
-        <w:t xml:space="preserve"> en blanco y 0 en negro</w:t>
-      </w:r>
-    </w:p>
-    <w:p>
-      <w:pPr>
-        <w:jc w:val="both"/>
-        <w:rPr>
-          <w:color w:val="000000" w:themeColor="text1"/>
-        </w:rPr>
-      </w:pPr>
+        <w:t>sensorPin0);   // realizar la lectura de los sensores</w:t>
+      </w:r>
+    </w:p>
+    <w:p>
+      <w:pPr>
+        <w:jc w:val="both"/>
+        <w:rPr>
+          <w:color w:val="000000" w:themeColor="text1"/>
+        </w:rPr>
+      </w:pPr>
+      <w:r>
+        <w:rPr>
+          <w:color w:val="000000" w:themeColor="text1"/>
+        </w:rPr>
+        <w:t xml:space="preserve">         sensorValue1 = </w:t>
+      </w:r>
       <w:proofErr w:type="spellStart"/>
       <w:proofErr w:type="gramStart"/>
       <w:r>
         <w:rPr>
           <w:color w:val="000000" w:themeColor="text1"/>
         </w:rPr>
-        <w:t>int</w:t>
+        <w:t>analogRead</w:t>
       </w:r>
       <w:proofErr w:type="spellEnd"/>
+      <w:r>
+        <w:rPr>
+          <w:color w:val="000000" w:themeColor="text1"/>
+        </w:rPr>
+        <w:t>(</w:t>
+      </w:r>
       <w:proofErr w:type="gramEnd"/>
       <w:r>
         <w:rPr>
           <w:color w:val="000000" w:themeColor="text1"/>
         </w:rPr>
-        <w:t xml:space="preserve"> sensorValue1B=0;</w:t>
-      </w:r>
-    </w:p>
-    <w:p>
-      <w:pPr>
-        <w:jc w:val="both"/>
-        <w:rPr>
-          <w:color w:val="000000" w:themeColor="text1"/>
-        </w:rPr>
-      </w:pPr>
+        <w:t>sensorPin1);</w:t>
+      </w:r>
+    </w:p>
+    <w:p>
+      <w:pPr>
+        <w:jc w:val="both"/>
+        <w:rPr>
+          <w:color w:val="000000" w:themeColor="text1"/>
+        </w:rPr>
+      </w:pPr>
+      <w:r>
+        <w:rPr>
+          <w:color w:val="000000" w:themeColor="text1"/>
+        </w:rPr>
+        <w:t xml:space="preserve">         sensorValue2 = </w:t>
+      </w:r>
       <w:proofErr w:type="spellStart"/>
       <w:proofErr w:type="gramStart"/>
       <w:r>
         <w:rPr>
           <w:color w:val="000000" w:themeColor="text1"/>
         </w:rPr>
-        <w:t>int</w:t>
+        <w:t>analogRead</w:t>
       </w:r>
       <w:proofErr w:type="spellEnd"/>
+      <w:r>
+        <w:rPr>
+          <w:color w:val="000000" w:themeColor="text1"/>
+        </w:rPr>
+        <w:t>(</w:t>
+      </w:r>
       <w:proofErr w:type="gramEnd"/>
       <w:r>
         <w:rPr>
           <w:color w:val="000000" w:themeColor="text1"/>
         </w:rPr>
-        <w:t xml:space="preserve"> sensorValue2B=0;</w:t>
-      </w:r>
-      <w:r>
-        <w:rPr>
-          <w:color w:val="000000" w:themeColor="text1"/>
-        </w:rPr>
-        <w:tab/>
-      </w:r>
-      <w:r>
-        <w:rPr>
-          <w:color w:val="000000" w:themeColor="text1"/>
-        </w:rPr>
-        <w:tab/>
-      </w:r>
-    </w:p>
-    <w:p>
-      <w:pPr>
-        <w:jc w:val="both"/>
-        <w:rPr>
-          <w:color w:val="000000" w:themeColor="text1"/>
-        </w:rPr>
-      </w:pPr>
+        <w:t>sensorPin2);</w:t>
+      </w:r>
+    </w:p>
+    <w:p>
+      <w:pPr>
+        <w:jc w:val="both"/>
+        <w:rPr>
+          <w:color w:val="000000" w:themeColor="text1"/>
+        </w:rPr>
+      </w:pPr>
+      <w:r>
+        <w:rPr>
+          <w:color w:val="000000" w:themeColor="text1"/>
+        </w:rPr>
+        <w:t xml:space="preserve">         </w:t>
+      </w:r>
+      <w:proofErr w:type="spellStart"/>
+      <w:r>
+        <w:rPr>
+          <w:color w:val="000000" w:themeColor="text1"/>
+        </w:rPr>
+        <w:t>Kp</w:t>
+      </w:r>
+      <w:proofErr w:type="spellEnd"/>
+      <w:r>
+        <w:rPr>
+          <w:color w:val="000000" w:themeColor="text1"/>
+        </w:rPr>
+        <w:t xml:space="preserve">           = </w:t>
+      </w:r>
       <w:proofErr w:type="spellStart"/>
       <w:proofErr w:type="gramStart"/>
       <w:r>
         <w:rPr>
           <w:color w:val="000000" w:themeColor="text1"/>
         </w:rPr>
-        <w:t>int</w:t>
+        <w:t>analogRead</w:t>
       </w:r>
       <w:proofErr w:type="spellEnd"/>
+      <w:r>
+        <w:rPr>
+          <w:color w:val="000000" w:themeColor="text1"/>
+        </w:rPr>
+        <w:t>(</w:t>
+      </w:r>
       <w:proofErr w:type="gramEnd"/>
       <w:r>
         <w:rPr>
           <w:color w:val="000000" w:themeColor="text1"/>
         </w:rPr>
-        <w:t xml:space="preserve"> sensorValue00;               // son las valores anteriores de los sensores</w:t>
-      </w:r>
-    </w:p>
-    <w:p>
-      <w:pPr>
-        <w:jc w:val="both"/>
-        <w:rPr>
-          <w:color w:val="000000" w:themeColor="text1"/>
-          <w:lang w:val="en-US"/>
-        </w:rPr>
-      </w:pPr>
+        <w:t>proporcional);</w:t>
+      </w:r>
+    </w:p>
+    <w:p>
+      <w:pPr>
+        <w:jc w:val="both"/>
+        <w:rPr>
+          <w:color w:val="000000" w:themeColor="text1"/>
+        </w:rPr>
+      </w:pPr>
+      <w:r>
+        <w:rPr>
+          <w:color w:val="000000" w:themeColor="text1"/>
+        </w:rPr>
+        <w:t xml:space="preserve">         Ki           = </w:t>
+      </w:r>
       <w:proofErr w:type="spellStart"/>
       <w:proofErr w:type="gramStart"/>
       <w:r>
         <w:rPr>
           <w:color w:val="000000" w:themeColor="text1"/>
-          <w:lang w:val="en-US"/>
-        </w:rPr>
-        <w:t>int</w:t>
+        </w:rPr>
+        <w:t>analogRead</w:t>
       </w:r>
       <w:proofErr w:type="spellEnd"/>
+      <w:r>
+        <w:rPr>
+          <w:color w:val="000000" w:themeColor="text1"/>
+        </w:rPr>
+        <w:t>(</w:t>
+      </w:r>
       <w:proofErr w:type="gramEnd"/>
       <w:r>
         <w:rPr>
           <w:color w:val="000000" w:themeColor="text1"/>
-          <w:lang w:val="en-US"/>
-        </w:rPr>
-        <w:t xml:space="preserve"> sensorValue11;</w:t>
-      </w:r>
-    </w:p>
-    <w:p>
-      <w:pPr>
-        <w:jc w:val="both"/>
-        <w:rPr>
-          <w:color w:val="000000" w:themeColor="text1"/>
-          <w:lang w:val="en-US"/>
-        </w:rPr>
-      </w:pPr>
+        </w:rPr>
+        <w:t>integral);</w:t>
+      </w:r>
+    </w:p>
+    <w:p>
+      <w:pPr>
+        <w:jc w:val="both"/>
+        <w:rPr>
+          <w:color w:val="000000" w:themeColor="text1"/>
+        </w:rPr>
+      </w:pPr>
+      <w:r>
+        <w:rPr>
+          <w:color w:val="000000" w:themeColor="text1"/>
+        </w:rPr>
+        <w:t xml:space="preserve">         </w:t>
+      </w:r>
+      <w:proofErr w:type="spellStart"/>
+      <w:r>
+        <w:rPr>
+          <w:color w:val="000000" w:themeColor="text1"/>
+        </w:rPr>
+        <w:t>Kd</w:t>
+      </w:r>
+      <w:proofErr w:type="spellEnd"/>
+      <w:r>
+        <w:rPr>
+          <w:color w:val="000000" w:themeColor="text1"/>
+        </w:rPr>
+        <w:t xml:space="preserve">           = </w:t>
+      </w:r>
       <w:proofErr w:type="spellStart"/>
       <w:proofErr w:type="gramStart"/>
       <w:r>
         <w:rPr>
           <w:color w:val="000000" w:themeColor="text1"/>
-          <w:lang w:val="en-US"/>
-        </w:rPr>
-        <w:t>int</w:t>
+        </w:rPr>
+        <w:t>analogRead</w:t>
       </w:r>
       <w:proofErr w:type="spellEnd"/>
+      <w:r>
+        <w:rPr>
+          <w:color w:val="000000" w:themeColor="text1"/>
+        </w:rPr>
+        <w:t>(</w:t>
+      </w:r>
       <w:proofErr w:type="gramEnd"/>
       <w:r>
         <w:rPr>
           <w:color w:val="000000" w:themeColor="text1"/>
-          <w:lang w:val="en-US"/>
-        </w:rPr>
-        <w:t xml:space="preserve"> sensorValue22;</w:t>
-      </w:r>
-    </w:p>
-    <w:p>
-      <w:pPr>
-        <w:jc w:val="both"/>
-        <w:rPr>
-          <w:color w:val="000000" w:themeColor="text1"/>
-          <w:lang w:val="en-US"/>
-        </w:rPr>
-      </w:pPr>
+        </w:rPr>
+        <w:t>derivativo);</w:t>
+      </w:r>
+    </w:p>
+    <w:p>
+      <w:pPr>
+        <w:jc w:val="both"/>
+        <w:rPr>
+          <w:color w:val="000000" w:themeColor="text1"/>
+        </w:rPr>
+      </w:pPr>
+      <w:r>
+        <w:rPr>
+          <w:color w:val="000000" w:themeColor="text1"/>
+        </w:rPr>
+        <w:t xml:space="preserve">         </w:t>
+      </w:r>
+      <w:proofErr w:type="spellStart"/>
+      <w:r>
+        <w:rPr>
+          <w:color w:val="000000" w:themeColor="text1"/>
+        </w:rPr>
+        <w:t>Kp</w:t>
+      </w:r>
+      <w:proofErr w:type="spellEnd"/>
+      <w:r>
+        <w:rPr>
+          <w:color w:val="000000" w:themeColor="text1"/>
+        </w:rPr>
+        <w:t>=1;</w:t>
+      </w:r>
+    </w:p>
+    <w:p>
+      <w:pPr>
+        <w:jc w:val="both"/>
+        <w:rPr>
+          <w:color w:val="000000" w:themeColor="text1"/>
+        </w:rPr>
+      </w:pPr>
+      <w:r>
+        <w:rPr>
+          <w:color w:val="000000" w:themeColor="text1"/>
+        </w:rPr>
+        <w:t xml:space="preserve">         Ki=1;</w:t>
+      </w:r>
+    </w:p>
+    <w:p>
+      <w:pPr>
+        <w:jc w:val="both"/>
+        <w:rPr>
+          <w:color w:val="000000" w:themeColor="text1"/>
+        </w:rPr>
+      </w:pPr>
+      <w:r>
+        <w:rPr>
+          <w:color w:val="000000" w:themeColor="text1"/>
+        </w:rPr>
+        <w:t xml:space="preserve">         </w:t>
+      </w:r>
+      <w:proofErr w:type="spellStart"/>
+      <w:r>
+        <w:rPr>
+          <w:color w:val="000000" w:themeColor="text1"/>
+        </w:rPr>
+        <w:t>Kd</w:t>
+      </w:r>
+      <w:proofErr w:type="spellEnd"/>
+      <w:r>
+        <w:rPr>
+          <w:color w:val="000000" w:themeColor="text1"/>
+        </w:rPr>
+        <w:t>=1;</w:t>
+      </w:r>
+    </w:p>
+    <w:p>
+      <w:pPr>
+        <w:jc w:val="both"/>
+        <w:rPr>
+          <w:color w:val="000000" w:themeColor="text1"/>
+        </w:rPr>
+      </w:pPr>
+      <w:r>
+        <w:rPr>
+          <w:color w:val="000000" w:themeColor="text1"/>
+        </w:rPr>
+        <w:t xml:space="preserve">         </w:t>
+      </w:r>
+      <w:proofErr w:type="gramStart"/>
+      <w:r>
+        <w:rPr>
+          <w:color w:val="000000" w:themeColor="text1"/>
+        </w:rPr>
+        <w:t>analogWrite(</w:t>
+      </w:r>
+      <w:proofErr w:type="gramEnd"/>
+      <w:r>
+        <w:rPr>
+          <w:color w:val="000000" w:themeColor="text1"/>
+        </w:rPr>
+        <w:t>10,velocidad_pwm);</w:t>
+      </w:r>
+    </w:p>
+    <w:p>
+      <w:pPr>
+        <w:jc w:val="both"/>
+        <w:rPr>
+          <w:color w:val="000000" w:themeColor="text1"/>
+          <w:rPrChange w:id="3" w:author="Gerardo Lopez" w:date="2016-05-15T12:35:00Z">
+            <w:rPr>
+              <w:color w:val="000000" w:themeColor="text1"/>
+              <w:lang w:val="en-US"/>
+            </w:rPr>
+          </w:rPrChange>
+        </w:rPr>
+      </w:pPr>
+      <w:r>
+        <w:rPr>
+          <w:color w:val="000000" w:themeColor="text1"/>
+        </w:rPr>
+        <w:t xml:space="preserve">         </w:t>
+      </w:r>
+      <w:r>
+        <w:rPr>
+          <w:color w:val="000000" w:themeColor="text1"/>
+          <w:rPrChange w:id="4" w:author="Gerardo Lopez" w:date="2016-05-15T12:35:00Z">
+            <w:rPr>
+              <w:color w:val="000000" w:themeColor="text1"/>
+              <w:lang w:val="en-US"/>
+            </w:rPr>
+          </w:rPrChange>
+        </w:rPr>
+        <w:t>if(sensorValue0&gt;=512){</w:t>
+      </w:r>
+    </w:p>
+    <w:p>
+      <w:pPr>
+        <w:jc w:val="both"/>
+        <w:rPr>
+          <w:color w:val="000000" w:themeColor="text1"/>
+          <w:rPrChange w:id="5" w:author="Gerardo Lopez" w:date="2016-05-15T12:35:00Z">
+            <w:rPr>
+              <w:color w:val="000000" w:themeColor="text1"/>
+              <w:lang w:val="en-US"/>
+            </w:rPr>
+          </w:rPrChange>
+        </w:rPr>
+      </w:pPr>
+      <w:r>
+        <w:rPr>
+          <w:color w:val="000000" w:themeColor="text1"/>
+          <w:rPrChange w:id="6" w:author="Gerardo Lopez" w:date="2016-05-15T12:35:00Z">
+            <w:rPr>
+              <w:color w:val="000000" w:themeColor="text1"/>
+              <w:lang w:val="en-US"/>
+            </w:rPr>
+          </w:rPrChange>
+        </w:rPr>
+        <w:t xml:space="preserve">          sensorValue0B=1;</w:t>
+      </w:r>
+    </w:p>
+    <w:p>
+      <w:pPr>
+        <w:jc w:val="both"/>
+        <w:rPr>
+          <w:color w:val="000000" w:themeColor="text1"/>
+          <w:lang w:val="en-US"/>
+        </w:rPr>
+      </w:pPr>
+      <w:r>
+        <w:rPr>
+          <w:color w:val="000000" w:themeColor="text1"/>
+          <w:rPrChange w:id="7" w:author="Gerardo Lopez" w:date="2016-05-15T12:35:00Z">
+            <w:rPr>
+              <w:color w:val="000000" w:themeColor="text1"/>
+              <w:lang w:val="en-US"/>
+            </w:rPr>
+          </w:rPrChange>
+        </w:rPr>
+        <w:t xml:space="preserve">         </w:t>
+      </w:r>
+      <w:r>
+        <w:rPr>
+          <w:color w:val="000000" w:themeColor="text1"/>
+          <w:lang w:val="en-US"/>
+        </w:rPr>
+        <w:t>}</w:t>
+      </w:r>
+    </w:p>
+    <w:p>
+      <w:pPr>
+        <w:jc w:val="both"/>
+        <w:rPr>
+          <w:color w:val="000000" w:themeColor="text1"/>
+          <w:lang w:val="en-US"/>
+        </w:rPr>
+      </w:pPr>
+      <w:r>
+        <w:rPr>
+          <w:color w:val="000000" w:themeColor="text1"/>
+          <w:lang w:val="en-US"/>
+        </w:rPr>
+        <w:t xml:space="preserve">         </w:t>
+      </w:r>
+      <w:proofErr w:type="gramStart"/>
+      <w:r>
+        <w:rPr>
+          <w:color w:val="000000" w:themeColor="text1"/>
+          <w:lang w:val="en-US"/>
+        </w:rPr>
+        <w:t>else{</w:t>
+      </w:r>
+      <w:proofErr w:type="gramEnd"/>
+    </w:p>
+    <w:p>
+      <w:pPr>
+        <w:jc w:val="both"/>
+        <w:rPr>
+          <w:color w:val="000000" w:themeColor="text1"/>
+          <w:lang w:val="en-US"/>
+        </w:rPr>
+      </w:pPr>
+      <w:r>
+        <w:rPr>
+          <w:color w:val="000000" w:themeColor="text1"/>
+          <w:lang w:val="en-US"/>
+        </w:rPr>
+        <w:t xml:space="preserve">            sensorValue0B=0;</w:t>
+      </w:r>
+    </w:p>
+    <w:p>
+      <w:pPr>
+        <w:jc w:val="both"/>
+        <w:rPr>
+          <w:color w:val="000000" w:themeColor="text1"/>
+          <w:lang w:val="en-US"/>
+        </w:rPr>
+      </w:pPr>
+      <w:r>
+        <w:rPr>
+          <w:color w:val="000000" w:themeColor="text1"/>
+          <w:lang w:val="en-US"/>
+        </w:rPr>
+        <w:t xml:space="preserve">         }</w:t>
+      </w:r>
+    </w:p>
+    <w:p>
+      <w:pPr>
+        <w:jc w:val="both"/>
+        <w:rPr>
+          <w:color w:val="000000" w:themeColor="text1"/>
+          <w:lang w:val="en-US"/>
+        </w:rPr>
+      </w:pPr>
+      <w:r>
+        <w:rPr>
+          <w:color w:val="000000" w:themeColor="text1"/>
+          <w:lang w:val="en-US"/>
+        </w:rPr>
+        <w:t xml:space="preserve">         </w:t>
+      </w:r>
+      <w:proofErr w:type="gramStart"/>
+      <w:r>
+        <w:rPr>
+          <w:color w:val="000000" w:themeColor="text1"/>
+          <w:lang w:val="en-US"/>
+        </w:rPr>
+        <w:t>if(</w:t>
+      </w:r>
+      <w:proofErr w:type="gramEnd"/>
+      <w:r>
+        <w:rPr>
+          <w:color w:val="000000" w:themeColor="text1"/>
+          <w:lang w:val="en-US"/>
+        </w:rPr>
+        <w:t>sensorValue1&gt;512){</w:t>
+      </w:r>
+    </w:p>
+    <w:p>
+      <w:pPr>
+        <w:jc w:val="both"/>
+        <w:rPr>
+          <w:color w:val="000000" w:themeColor="text1"/>
+          <w:lang w:val="en-US"/>
+        </w:rPr>
+      </w:pPr>
+      <w:r>
+        <w:rPr>
+          <w:color w:val="000000" w:themeColor="text1"/>
+          <w:lang w:val="en-US"/>
+        </w:rPr>
+        <w:t xml:space="preserve">          sensorValue1B=1;</w:t>
+      </w:r>
+    </w:p>
+    <w:p>
+      <w:pPr>
+        <w:jc w:val="both"/>
+        <w:rPr>
+          <w:color w:val="000000" w:themeColor="text1"/>
+          <w:lang w:val="en-US"/>
+        </w:rPr>
+      </w:pPr>
+      <w:r>
+        <w:rPr>
+          <w:color w:val="000000" w:themeColor="text1"/>
+          <w:lang w:val="en-US"/>
+        </w:rPr>
+        <w:t xml:space="preserve">          }</w:t>
+      </w:r>
+    </w:p>
+    <w:p>
+      <w:pPr>
+        <w:jc w:val="both"/>
+        <w:rPr>
+          <w:color w:val="000000" w:themeColor="text1"/>
+          <w:lang w:val="en-US"/>
+        </w:rPr>
+      </w:pPr>
+      <w:r>
+        <w:rPr>
+          <w:color w:val="000000" w:themeColor="text1"/>
+          <w:lang w:val="en-US"/>
+        </w:rPr>
+        <w:t xml:space="preserve">          </w:t>
+      </w:r>
+      <w:proofErr w:type="gramStart"/>
+      <w:r>
+        <w:rPr>
+          <w:color w:val="000000" w:themeColor="text1"/>
+          <w:lang w:val="en-US"/>
+        </w:rPr>
+        <w:t>else{</w:t>
+      </w:r>
+      <w:proofErr w:type="gramEnd"/>
+    </w:p>
+    <w:p>
+      <w:pPr>
+        <w:jc w:val="both"/>
+        <w:rPr>
+          <w:color w:val="000000" w:themeColor="text1"/>
+          <w:lang w:val="en-US"/>
+        </w:rPr>
+      </w:pPr>
+      <w:r>
+        <w:rPr>
+          <w:color w:val="000000" w:themeColor="text1"/>
+          <w:lang w:val="en-US"/>
+        </w:rPr>
+        <w:t xml:space="preserve">            sensorValue1B=0;</w:t>
+      </w:r>
+    </w:p>
+    <w:p>
+      <w:pPr>
+        <w:jc w:val="both"/>
+        <w:rPr>
+          <w:color w:val="000000" w:themeColor="text1"/>
+          <w:lang w:val="en-US"/>
+        </w:rPr>
+      </w:pPr>
+      <w:r>
+        <w:rPr>
+          <w:color w:val="000000" w:themeColor="text1"/>
+          <w:lang w:val="en-US"/>
+        </w:rPr>
+        <w:t xml:space="preserve">         }</w:t>
+      </w:r>
+    </w:p>
+    <w:p>
+      <w:pPr>
+        <w:jc w:val="both"/>
+        <w:rPr>
+          <w:color w:val="000000" w:themeColor="text1"/>
+          <w:lang w:val="en-US"/>
+        </w:rPr>
+      </w:pPr>
+      <w:r>
+        <w:rPr>
+          <w:color w:val="000000" w:themeColor="text1"/>
+          <w:lang w:val="en-US"/>
+        </w:rPr>
+        <w:t xml:space="preserve">         </w:t>
+      </w:r>
+      <w:proofErr w:type="gramStart"/>
+      <w:r>
+        <w:rPr>
+          <w:color w:val="000000" w:themeColor="text1"/>
+          <w:lang w:val="en-US"/>
+        </w:rPr>
+        <w:t>if(</w:t>
+      </w:r>
+      <w:proofErr w:type="gramEnd"/>
+      <w:r>
+        <w:rPr>
+          <w:color w:val="000000" w:themeColor="text1"/>
+          <w:lang w:val="en-US"/>
+        </w:rPr>
+        <w:t>sensorValue2&gt;512){</w:t>
+      </w:r>
+    </w:p>
+    <w:p>
+      <w:pPr>
+        <w:jc w:val="both"/>
+        <w:rPr>
+          <w:color w:val="000000" w:themeColor="text1"/>
+          <w:lang w:val="en-US"/>
+        </w:rPr>
+      </w:pPr>
+      <w:r>
+        <w:rPr>
+          <w:color w:val="000000" w:themeColor="text1"/>
+          <w:lang w:val="en-US"/>
+        </w:rPr>
+        <w:t xml:space="preserve">          sensorValue2B=1;</w:t>
+      </w:r>
+    </w:p>
+    <w:p>
+      <w:pPr>
+        <w:jc w:val="both"/>
+        <w:rPr>
+          <w:color w:val="000000" w:themeColor="text1"/>
+          <w:lang w:val="en-US"/>
+        </w:rPr>
+      </w:pPr>
+      <w:r>
+        <w:rPr>
+          <w:color w:val="000000" w:themeColor="text1"/>
+          <w:lang w:val="en-US"/>
+        </w:rPr>
+        <w:t xml:space="preserve">         }</w:t>
+      </w:r>
+    </w:p>
+    <w:p>
+      <w:pPr>
+        <w:jc w:val="both"/>
+        <w:rPr>
+          <w:color w:val="000000" w:themeColor="text1"/>
+          <w:lang w:val="en-US"/>
+        </w:rPr>
+      </w:pPr>
+      <w:r>
+        <w:rPr>
+          <w:color w:val="000000" w:themeColor="text1"/>
+          <w:lang w:val="en-US"/>
+        </w:rPr>
+        <w:t xml:space="preserve">         </w:t>
+      </w:r>
+      <w:proofErr w:type="gramStart"/>
+      <w:r>
+        <w:rPr>
+          <w:color w:val="000000" w:themeColor="text1"/>
+          <w:lang w:val="en-US"/>
+        </w:rPr>
+        <w:t>else{</w:t>
+      </w:r>
+      <w:proofErr w:type="gramEnd"/>
+    </w:p>
+    <w:p>
+      <w:pPr>
+        <w:jc w:val="both"/>
+        <w:rPr>
+          <w:color w:val="000000" w:themeColor="text1"/>
+          <w:lang w:val="en-US"/>
+        </w:rPr>
+      </w:pPr>
+      <w:r>
+        <w:rPr>
+          <w:color w:val="000000" w:themeColor="text1"/>
+          <w:lang w:val="en-US"/>
+        </w:rPr>
+        <w:t xml:space="preserve">            sensorValue2B=0;</w:t>
+      </w:r>
+    </w:p>
+    <w:p>
+      <w:pPr>
+        <w:jc w:val="both"/>
+        <w:rPr>
+          <w:color w:val="000000" w:themeColor="text1"/>
+        </w:rPr>
+      </w:pPr>
+      <w:r>
+        <w:rPr>
+          <w:color w:val="000000" w:themeColor="text1"/>
+          <w:lang w:val="en-US"/>
+        </w:rPr>
+        <w:t xml:space="preserve">         </w:t>
+      </w:r>
+      <w:r>
+        <w:rPr>
+          <w:color w:val="000000" w:themeColor="text1"/>
+        </w:rPr>
+        <w:t>}</w:t>
+      </w:r>
+    </w:p>
+    <w:p>
+      <w:pPr>
+        <w:jc w:val="both"/>
+        <w:rPr>
+          <w:color w:val="000000" w:themeColor="text1"/>
+        </w:rPr>
+      </w:pPr>
+      <w:r>
+        <w:rPr>
+          <w:color w:val="000000" w:themeColor="text1"/>
+        </w:rPr>
+        <w:t xml:space="preserve">         </w:t>
+      </w:r>
+    </w:p>
+    <w:p>
+      <w:pPr>
+        <w:jc w:val="both"/>
+        <w:rPr>
+          <w:color w:val="000000" w:themeColor="text1"/>
+        </w:rPr>
+      </w:pPr>
+      <w:r>
+        <w:rPr>
+          <w:color w:val="000000" w:themeColor="text1"/>
+        </w:rPr>
+        <w:t xml:space="preserve">         </w:t>
+      </w:r>
+      <w:proofErr w:type="spellStart"/>
+      <w:r>
+        <w:rPr>
+          <w:color w:val="000000" w:themeColor="text1"/>
+        </w:rPr>
+        <w:t>Posicion</w:t>
+      </w:r>
+      <w:proofErr w:type="spellEnd"/>
+      <w:r>
+        <w:rPr>
+          <w:color w:val="000000" w:themeColor="text1"/>
+        </w:rPr>
+        <w:t xml:space="preserve"> = (1*sensorValue0B)</w:t>
+      </w:r>
+      <w:proofErr w:type="gramStart"/>
+      <w:r>
+        <w:rPr>
+          <w:color w:val="000000" w:themeColor="text1"/>
+        </w:rPr>
+        <w:t>+(</w:t>
+      </w:r>
+      <w:proofErr w:type="gramEnd"/>
+      <w:r>
+        <w:rPr>
+          <w:color w:val="000000" w:themeColor="text1"/>
+        </w:rPr>
+        <w:t>2*sensorValue1B)+(4*sensorValue2B); //Convierte de binario a decimal para poder hacer comparaciones</w:t>
+      </w:r>
+    </w:p>
+    <w:p>
+      <w:pPr>
+        <w:jc w:val="both"/>
+        <w:rPr>
+          <w:color w:val="000000" w:themeColor="text1"/>
+        </w:rPr>
+      </w:pPr>
+      <w:r>
+        <w:rPr>
+          <w:color w:val="000000" w:themeColor="text1"/>
+        </w:rPr>
+        <w:t xml:space="preserve">         </w:t>
+      </w:r>
       <w:proofErr w:type="spellStart"/>
       <w:proofErr w:type="gramStart"/>
       <w:r>
         <w:rPr>
           <w:color w:val="000000" w:themeColor="text1"/>
-          <w:lang w:val="en-US"/>
-        </w:rPr>
-        <w:t>int</w:t>
+        </w:rPr>
+        <w:t>if</w:t>
       </w:r>
       <w:proofErr w:type="spellEnd"/>
+      <w:r>
+        <w:rPr>
+          <w:color w:val="000000" w:themeColor="text1"/>
+        </w:rPr>
+        <w:t>(</w:t>
+      </w:r>
+      <w:proofErr w:type="spellStart"/>
       <w:proofErr w:type="gramEnd"/>
       <w:r>
         <w:rPr>
           <w:color w:val="000000" w:themeColor="text1"/>
-          <w:lang w:val="en-US"/>
-        </w:rPr>
-        <w:t xml:space="preserve"> </w:t>
-      </w:r>
-      <w:proofErr w:type="spellStart"/>
-      <w:r>
-        <w:rPr>
-          <w:color w:val="000000" w:themeColor="text1"/>
-          <w:lang w:val="en-US"/>
-        </w:rPr>
-        <w:t>i,Kp</w:t>
+        </w:rPr>
+        <w:t>Posicion</w:t>
       </w:r>
       <w:proofErr w:type="spellEnd"/>
       <w:r>
         <w:rPr>
           <w:color w:val="000000" w:themeColor="text1"/>
-          <w:lang w:val="en-US"/>
-        </w:rPr>
-        <w:t xml:space="preserve">=1,Ki=1,Kd=1;  </w:t>
-      </w:r>
-    </w:p>
-    <w:p>
-      <w:pPr>
-        <w:jc w:val="both"/>
-        <w:rPr>
-          <w:color w:val="000000" w:themeColor="text1"/>
-        </w:rPr>
-      </w:pPr>
+        </w:rPr>
+        <w:t>==5){</w:t>
+      </w:r>
+    </w:p>
+    <w:p>
+      <w:pPr>
+        <w:jc w:val="both"/>
+        <w:rPr>
+          <w:color w:val="000000" w:themeColor="text1"/>
+        </w:rPr>
+      </w:pPr>
+      <w:r>
+        <w:rPr>
+          <w:color w:val="000000" w:themeColor="text1"/>
+        </w:rPr>
+        <w:t xml:space="preserve">            </w:t>
+      </w:r>
+      <w:proofErr w:type="gramStart"/>
+      <w:r>
+        <w:rPr>
+          <w:color w:val="000000" w:themeColor="text1"/>
+        </w:rPr>
+        <w:t>analogWrite(</w:t>
+      </w:r>
+      <w:proofErr w:type="gramEnd"/>
+      <w:r>
+        <w:rPr>
+          <w:color w:val="000000" w:themeColor="text1"/>
+        </w:rPr>
+        <w:t>10,230);</w:t>
+      </w:r>
+    </w:p>
+    <w:p>
+      <w:pPr>
+        <w:jc w:val="both"/>
+        <w:rPr>
+          <w:color w:val="000000" w:themeColor="text1"/>
+        </w:rPr>
+      </w:pPr>
+      <w:r>
+        <w:rPr>
+          <w:color w:val="000000" w:themeColor="text1"/>
+        </w:rPr>
+        <w:t xml:space="preserve">            </w:t>
+      </w:r>
+      <w:proofErr w:type="gramStart"/>
+      <w:r>
+        <w:rPr>
+          <w:color w:val="000000" w:themeColor="text1"/>
+        </w:rPr>
+        <w:t>digitalWrite(</w:t>
+      </w:r>
+      <w:proofErr w:type="gramEnd"/>
+      <w:r>
+        <w:rPr>
+          <w:color w:val="000000" w:themeColor="text1"/>
+        </w:rPr>
+        <w:t>3,HIGH);//Marcha Adelante</w:t>
+      </w:r>
+    </w:p>
+    <w:p>
+      <w:pPr>
+        <w:jc w:val="both"/>
+        <w:rPr>
+          <w:color w:val="000000" w:themeColor="text1"/>
+        </w:rPr>
+      </w:pPr>
+      <w:r>
+        <w:rPr>
+          <w:color w:val="000000" w:themeColor="text1"/>
+        </w:rPr>
+        <w:t xml:space="preserve">            </w:t>
+      </w:r>
+      <w:proofErr w:type="gramStart"/>
+      <w:r>
+        <w:rPr>
+          <w:color w:val="000000" w:themeColor="text1"/>
+        </w:rPr>
+        <w:t>digitalWrite(</w:t>
+      </w:r>
+      <w:proofErr w:type="gramEnd"/>
+      <w:r>
+        <w:rPr>
+          <w:color w:val="000000" w:themeColor="text1"/>
+        </w:rPr>
+        <w:t>2,LOW);</w:t>
+      </w:r>
+    </w:p>
+    <w:p>
+      <w:pPr>
+        <w:jc w:val="both"/>
+        <w:rPr>
+          <w:color w:val="000000" w:themeColor="text1"/>
+        </w:rPr>
+      </w:pPr>
+      <w:r>
+        <w:rPr>
+          <w:color w:val="000000" w:themeColor="text1"/>
+        </w:rPr>
+        <w:t xml:space="preserve">            </w:t>
+      </w:r>
+      <w:proofErr w:type="gramStart"/>
+      <w:r>
+        <w:rPr>
+          <w:color w:val="000000" w:themeColor="text1"/>
+        </w:rPr>
+        <w:t>digitalWrite(</w:t>
+      </w:r>
+      <w:proofErr w:type="gramEnd"/>
+      <w:r>
+        <w:rPr>
+          <w:color w:val="000000" w:themeColor="text1"/>
+        </w:rPr>
+        <w:t>0,LOW);</w:t>
+      </w:r>
+    </w:p>
+    <w:p>
+      <w:pPr>
+        <w:jc w:val="both"/>
+        <w:rPr>
+          <w:color w:val="000000" w:themeColor="text1"/>
+        </w:rPr>
+      </w:pPr>
+      <w:r>
+        <w:rPr>
+          <w:color w:val="000000" w:themeColor="text1"/>
+        </w:rPr>
+        <w:t xml:space="preserve">            </w:t>
+      </w:r>
+      <w:proofErr w:type="gramStart"/>
+      <w:r>
+        <w:rPr>
+          <w:color w:val="000000" w:themeColor="text1"/>
+        </w:rPr>
+        <w:t>digitalWrite(</w:t>
+      </w:r>
+      <w:proofErr w:type="gramEnd"/>
+      <w:r>
+        <w:rPr>
+          <w:color w:val="000000" w:themeColor="text1"/>
+        </w:rPr>
+        <w:t>1,LOW);</w:t>
+      </w:r>
+    </w:p>
+    <w:p>
+      <w:pPr>
+        <w:jc w:val="both"/>
+        <w:rPr>
+          <w:color w:val="000000" w:themeColor="text1"/>
+        </w:rPr>
+      </w:pPr>
+      <w:r>
+        <w:rPr>
+          <w:color w:val="000000" w:themeColor="text1"/>
+        </w:rPr>
+        <w:t xml:space="preserve">            </w:t>
+      </w:r>
+    </w:p>
+    <w:p>
+      <w:pPr>
+        <w:jc w:val="both"/>
+        <w:rPr>
+          <w:color w:val="000000" w:themeColor="text1"/>
+        </w:rPr>
+      </w:pPr>
+      <w:r>
+        <w:rPr>
+          <w:color w:val="000000" w:themeColor="text1"/>
+        </w:rPr>
+        <w:t xml:space="preserve">         }</w:t>
+      </w:r>
+    </w:p>
+    <w:p>
+      <w:pPr>
+        <w:jc w:val="both"/>
+        <w:rPr>
+          <w:color w:val="000000" w:themeColor="text1"/>
+        </w:rPr>
+      </w:pPr>
+      <w:r>
+        <w:rPr>
+          <w:color w:val="000000" w:themeColor="text1"/>
+        </w:rPr>
+        <w:t xml:space="preserve">         </w:t>
+      </w:r>
       <w:proofErr w:type="spellStart"/>
       <w:proofErr w:type="gramStart"/>
       <w:r>
         <w:rPr>
           <w:color w:val="000000" w:themeColor="text1"/>
         </w:rPr>
-        <w:t>int</w:t>
+        <w:t>if</w:t>
       </w:r>
       <w:proofErr w:type="spellEnd"/>
+      <w:r>
+        <w:rPr>
+          <w:color w:val="000000" w:themeColor="text1"/>
+        </w:rPr>
+        <w:t>(</w:t>
+      </w:r>
+      <w:proofErr w:type="spellStart"/>
       <w:proofErr w:type="gramEnd"/>
       <w:r>
         <w:rPr>
           <w:color w:val="000000" w:themeColor="text1"/>
         </w:rPr>
-        <w:t xml:space="preserve"> </w:t>
-      </w:r>
-      <w:proofErr w:type="spellStart"/>
-      <w:r>
-        <w:rPr>
-          <w:color w:val="000000" w:themeColor="text1"/>
-        </w:rPr>
-        <w:t>salida_pwm</w:t>
+        <w:t>Posicion</w:t>
       </w:r>
       <w:proofErr w:type="spellEnd"/>
       <w:r>
         <w:rPr>
           <w:color w:val="000000" w:themeColor="text1"/>
         </w:rPr>
-        <w:t>;</w:t>
-      </w:r>
-    </w:p>
-    <w:p>
-      <w:pPr>
-        <w:jc w:val="both"/>
-        <w:rPr>
-          <w:color w:val="000000" w:themeColor="text1"/>
-        </w:rPr>
-      </w:pPr>
+        <w:t>==3){</w:t>
+      </w:r>
+    </w:p>
+    <w:p>
+      <w:pPr>
+        <w:jc w:val="both"/>
+        <w:rPr>
+          <w:color w:val="000000" w:themeColor="text1"/>
+        </w:rPr>
+      </w:pPr>
+      <w:r>
+        <w:rPr>
+          <w:color w:val="000000" w:themeColor="text1"/>
+        </w:rPr>
+        <w:t xml:space="preserve">           </w:t>
+      </w:r>
+      <w:proofErr w:type="gramStart"/>
+      <w:r>
+        <w:rPr>
+          <w:color w:val="000000" w:themeColor="text1"/>
+        </w:rPr>
+        <w:t>digitalWrite(</w:t>
+      </w:r>
+      <w:proofErr w:type="gramEnd"/>
+      <w:r>
+        <w:rPr>
+          <w:color w:val="000000" w:themeColor="text1"/>
+        </w:rPr>
+        <w:t>3,HIGH);//Marcha Adelante</w:t>
+      </w:r>
+    </w:p>
+    <w:p>
+      <w:pPr>
+        <w:jc w:val="both"/>
+        <w:rPr>
+          <w:color w:val="000000" w:themeColor="text1"/>
+        </w:rPr>
+      </w:pPr>
+      <w:r>
+        <w:rPr>
+          <w:color w:val="000000" w:themeColor="text1"/>
+        </w:rPr>
+        <w:t xml:space="preserve">           </w:t>
+      </w:r>
+      <w:proofErr w:type="gramStart"/>
+      <w:r>
+        <w:rPr>
+          <w:color w:val="000000" w:themeColor="text1"/>
+        </w:rPr>
+        <w:t>digitalWrite(</w:t>
+      </w:r>
+      <w:proofErr w:type="gramEnd"/>
+      <w:r>
+        <w:rPr>
+          <w:color w:val="000000" w:themeColor="text1"/>
+        </w:rPr>
+        <w:t>2,LOW);</w:t>
+      </w:r>
+    </w:p>
+    <w:p>
+      <w:pPr>
+        <w:jc w:val="both"/>
+        <w:rPr>
+          <w:color w:val="000000" w:themeColor="text1"/>
+        </w:rPr>
+      </w:pPr>
+      <w:r>
+        <w:rPr>
+          <w:color w:val="000000" w:themeColor="text1"/>
+        </w:rPr>
+        <w:t xml:space="preserve">           </w:t>
+      </w:r>
+      <w:proofErr w:type="gramStart"/>
+      <w:r>
+        <w:rPr>
+          <w:color w:val="000000" w:themeColor="text1"/>
+        </w:rPr>
+        <w:t>analogWrite(</w:t>
+      </w:r>
+      <w:proofErr w:type="gramEnd"/>
+      <w:r>
+        <w:rPr>
+          <w:color w:val="000000" w:themeColor="text1"/>
+        </w:rPr>
+        <w:t>10,velocidad_pwm); //Rebaja la velocidad para controlar el giro</w:t>
+      </w:r>
+    </w:p>
+    <w:p>
+      <w:pPr>
+        <w:jc w:val="both"/>
+        <w:rPr>
+          <w:color w:val="000000" w:themeColor="text1"/>
+        </w:rPr>
+      </w:pPr>
+      <w:r>
+        <w:rPr>
+          <w:color w:val="000000" w:themeColor="text1"/>
+        </w:rPr>
+        <w:tab/>
+        <w:t xml:space="preserve">   </w:t>
+      </w:r>
+      <w:proofErr w:type="gramStart"/>
+      <w:r>
+        <w:rPr>
+          <w:color w:val="000000" w:themeColor="text1"/>
+        </w:rPr>
+        <w:t>digitalWrite(</w:t>
+      </w:r>
+      <w:proofErr w:type="gramEnd"/>
+      <w:r>
+        <w:rPr>
+          <w:color w:val="000000" w:themeColor="text1"/>
+        </w:rPr>
+        <w:t>0,HIGH); //gira a la Izquierda</w:t>
+      </w:r>
+    </w:p>
+    <w:p>
+      <w:pPr>
+        <w:jc w:val="both"/>
+        <w:rPr>
+          <w:color w:val="000000" w:themeColor="text1"/>
+        </w:rPr>
+      </w:pPr>
+      <w:r>
+        <w:rPr>
+          <w:color w:val="000000" w:themeColor="text1"/>
+        </w:rPr>
+        <w:t xml:space="preserve">           </w:t>
+      </w:r>
+      <w:proofErr w:type="gramStart"/>
+      <w:r>
+        <w:rPr>
+          <w:color w:val="000000" w:themeColor="text1"/>
+        </w:rPr>
+        <w:t>digitalWrite(</w:t>
+      </w:r>
+      <w:proofErr w:type="gramEnd"/>
+      <w:r>
+        <w:rPr>
+          <w:color w:val="000000" w:themeColor="text1"/>
+        </w:rPr>
+        <w:t>1,LOW);</w:t>
+      </w:r>
+    </w:p>
+    <w:p>
+      <w:pPr>
+        <w:jc w:val="both"/>
+        <w:rPr>
+          <w:color w:val="000000" w:themeColor="text1"/>
+        </w:rPr>
+      </w:pPr>
+      <w:r>
+        <w:rPr>
+          <w:color w:val="000000" w:themeColor="text1"/>
+        </w:rPr>
+        <w:t xml:space="preserve">           </w:t>
+      </w:r>
+    </w:p>
+    <w:p>
+      <w:pPr>
+        <w:jc w:val="both"/>
+        <w:rPr>
+          <w:color w:val="000000" w:themeColor="text1"/>
+        </w:rPr>
+      </w:pPr>
+      <w:r>
+        <w:rPr>
+          <w:color w:val="000000" w:themeColor="text1"/>
+        </w:rPr>
+        <w:t xml:space="preserve">         }</w:t>
+      </w:r>
+    </w:p>
+    <w:p>
+      <w:pPr>
+        <w:jc w:val="both"/>
+        <w:rPr>
+          <w:color w:val="000000" w:themeColor="text1"/>
+        </w:rPr>
+      </w:pPr>
+      <w:r>
+        <w:rPr>
+          <w:color w:val="000000" w:themeColor="text1"/>
+        </w:rPr>
+        <w:t xml:space="preserve">         </w:t>
+      </w:r>
       <w:proofErr w:type="spellStart"/>
       <w:proofErr w:type="gramStart"/>
       <w:r>
         <w:rPr>
           <w:color w:val="000000" w:themeColor="text1"/>
         </w:rPr>
-        <w:t>int</w:t>
+        <w:t>if</w:t>
       </w:r>
       <w:proofErr w:type="spellEnd"/>
+      <w:r>
+        <w:rPr>
+          <w:color w:val="000000" w:themeColor="text1"/>
+        </w:rPr>
+        <w:t>(</w:t>
+      </w:r>
+      <w:proofErr w:type="spellStart"/>
       <w:proofErr w:type="gramEnd"/>
       <w:r>
         <w:rPr>
           <w:color w:val="000000" w:themeColor="text1"/>
         </w:rPr>
-        <w:t xml:space="preserve"> </w:t>
-      </w:r>
-      <w:proofErr w:type="spellStart"/>
-      <w:r>
-        <w:rPr>
-          <w:color w:val="000000" w:themeColor="text1"/>
-        </w:rPr>
         <w:t>Posicion</w:t>
       </w:r>
       <w:proofErr w:type="spellEnd"/>
@@ -2915,293 +4402,539 @@
         <w:rPr>
           <w:color w:val="000000" w:themeColor="text1"/>
         </w:rPr>
-        <w:t>=0;</w:t>
-      </w:r>
-    </w:p>
-    <w:p>
-      <w:pPr>
-        <w:jc w:val="both"/>
-        <w:rPr>
-          <w:color w:val="000000" w:themeColor="text1"/>
-        </w:rPr>
-      </w:pPr>
+        <w:t>==6){</w:t>
+      </w:r>
+    </w:p>
+    <w:p>
+      <w:pPr>
+        <w:jc w:val="both"/>
+        <w:rPr>
+          <w:color w:val="000000" w:themeColor="text1"/>
+        </w:rPr>
+      </w:pPr>
+      <w:r>
+        <w:rPr>
+          <w:color w:val="000000" w:themeColor="text1"/>
+        </w:rPr>
+        <w:t xml:space="preserve">           </w:t>
+      </w:r>
+      <w:proofErr w:type="gramStart"/>
+      <w:r>
+        <w:rPr>
+          <w:color w:val="000000" w:themeColor="text1"/>
+        </w:rPr>
+        <w:t>digitalWrite(</w:t>
+      </w:r>
+      <w:proofErr w:type="gramEnd"/>
+      <w:r>
+        <w:rPr>
+          <w:color w:val="000000" w:themeColor="text1"/>
+        </w:rPr>
+        <w:t>3,HIGH);//Marcha Adelante</w:t>
+      </w:r>
+    </w:p>
+    <w:p>
+      <w:pPr>
+        <w:jc w:val="both"/>
+        <w:rPr>
+          <w:color w:val="000000" w:themeColor="text1"/>
+        </w:rPr>
+      </w:pPr>
+      <w:r>
+        <w:rPr>
+          <w:color w:val="000000" w:themeColor="text1"/>
+        </w:rPr>
+        <w:t xml:space="preserve">           </w:t>
+      </w:r>
+      <w:proofErr w:type="gramStart"/>
+      <w:r>
+        <w:rPr>
+          <w:color w:val="000000" w:themeColor="text1"/>
+        </w:rPr>
+        <w:t>digitalWrite(</w:t>
+      </w:r>
+      <w:proofErr w:type="gramEnd"/>
+      <w:r>
+        <w:rPr>
+          <w:color w:val="000000" w:themeColor="text1"/>
+        </w:rPr>
+        <w:t>2,LOW);</w:t>
+      </w:r>
+    </w:p>
+    <w:p>
+      <w:pPr>
+        <w:jc w:val="both"/>
+        <w:rPr>
+          <w:color w:val="000000" w:themeColor="text1"/>
+        </w:rPr>
+      </w:pPr>
+      <w:r>
+        <w:rPr>
+          <w:color w:val="000000" w:themeColor="text1"/>
+        </w:rPr>
+        <w:t xml:space="preserve">           </w:t>
+      </w:r>
+      <w:proofErr w:type="gramStart"/>
+      <w:r>
+        <w:rPr>
+          <w:color w:val="000000" w:themeColor="text1"/>
+        </w:rPr>
+        <w:t>analogWrite(</w:t>
+      </w:r>
+      <w:proofErr w:type="gramEnd"/>
+      <w:r>
+        <w:rPr>
+          <w:color w:val="000000" w:themeColor="text1"/>
+        </w:rPr>
+        <w:t>10,velocidad_pwm); //Rebaja la velocidad para controlar el giro</w:t>
+      </w:r>
+    </w:p>
+    <w:p>
+      <w:pPr>
+        <w:jc w:val="both"/>
+        <w:rPr>
+          <w:color w:val="000000" w:themeColor="text1"/>
+        </w:rPr>
+      </w:pPr>
+      <w:r>
+        <w:rPr>
+          <w:color w:val="000000" w:themeColor="text1"/>
+        </w:rPr>
+        <w:tab/>
+        <w:t xml:space="preserve">   </w:t>
+      </w:r>
+      <w:proofErr w:type="gramStart"/>
+      <w:r>
+        <w:rPr>
+          <w:color w:val="000000" w:themeColor="text1"/>
+        </w:rPr>
+        <w:t>digitalWrite(</w:t>
+      </w:r>
+      <w:proofErr w:type="gramEnd"/>
+      <w:r>
+        <w:rPr>
+          <w:color w:val="000000" w:themeColor="text1"/>
+        </w:rPr>
+        <w:t>1,HIGH); //gira a la derecha</w:t>
+      </w:r>
+    </w:p>
+    <w:p>
+      <w:pPr>
+        <w:jc w:val="both"/>
+        <w:rPr>
+          <w:color w:val="000000" w:themeColor="text1"/>
+        </w:rPr>
+      </w:pPr>
+      <w:r>
+        <w:rPr>
+          <w:color w:val="000000" w:themeColor="text1"/>
+        </w:rPr>
+        <w:t xml:space="preserve">           </w:t>
+      </w:r>
+      <w:proofErr w:type="gramStart"/>
+      <w:r>
+        <w:rPr>
+          <w:color w:val="000000" w:themeColor="text1"/>
+        </w:rPr>
+        <w:t>digitalWrite(</w:t>
+      </w:r>
+      <w:proofErr w:type="gramEnd"/>
+      <w:r>
+        <w:rPr>
+          <w:color w:val="000000" w:themeColor="text1"/>
+        </w:rPr>
+        <w:t>0,LOW);</w:t>
+      </w:r>
+    </w:p>
+    <w:p>
+      <w:pPr>
+        <w:jc w:val="both"/>
+        <w:rPr>
+          <w:color w:val="000000" w:themeColor="text1"/>
+        </w:rPr>
+      </w:pPr>
+      <w:r>
+        <w:rPr>
+          <w:color w:val="000000" w:themeColor="text1"/>
+        </w:rPr>
+        <w:t xml:space="preserve">         }</w:t>
+      </w:r>
+    </w:p>
+    <w:p>
+      <w:pPr>
+        <w:jc w:val="both"/>
+        <w:rPr>
+          <w:color w:val="000000" w:themeColor="text1"/>
+        </w:rPr>
+      </w:pPr>
+      <w:r>
+        <w:rPr>
+          <w:color w:val="000000" w:themeColor="text1"/>
+        </w:rPr>
+        <w:t xml:space="preserve">         </w:t>
+      </w:r>
+    </w:p>
+    <w:p>
+      <w:pPr>
+        <w:jc w:val="both"/>
+        <w:rPr>
+          <w:color w:val="000000" w:themeColor="text1"/>
+        </w:rPr>
+      </w:pPr>
+      <w:r>
+        <w:rPr>
+          <w:color w:val="000000" w:themeColor="text1"/>
+        </w:rPr>
+        <w:t xml:space="preserve">         </w:t>
+      </w:r>
+    </w:p>
+    <w:p>
+      <w:pPr>
+        <w:jc w:val="both"/>
+        <w:rPr>
+          <w:color w:val="000000" w:themeColor="text1"/>
+        </w:rPr>
+      </w:pPr>
+      <w:r>
+        <w:rPr>
+          <w:color w:val="000000" w:themeColor="text1"/>
+        </w:rPr>
+        <w:tab/>
+      </w:r>
       <w:proofErr w:type="spellStart"/>
       <w:proofErr w:type="gramStart"/>
       <w:r>
         <w:rPr>
           <w:color w:val="000000" w:themeColor="text1"/>
         </w:rPr>
-        <w:t>int</w:t>
+        <w:t>if</w:t>
       </w:r>
       <w:proofErr w:type="spellEnd"/>
+      <w:r>
+        <w:rPr>
+          <w:color w:val="000000" w:themeColor="text1"/>
+        </w:rPr>
+        <w:t>(</w:t>
+      </w:r>
+      <w:proofErr w:type="spellStart"/>
       <w:proofErr w:type="gramEnd"/>
       <w:r>
         <w:rPr>
           <w:color w:val="000000" w:themeColor="text1"/>
         </w:rPr>
-        <w:t xml:space="preserve"> </w:t>
+        <w:t>Posicion</w:t>
+      </w:r>
+      <w:proofErr w:type="spellEnd"/>
+      <w:r>
+        <w:rPr>
+          <w:color w:val="000000" w:themeColor="text1"/>
+        </w:rPr>
+        <w:t xml:space="preserve">==7){ //En caso extremo de que el carro se salga de la </w:t>
       </w:r>
       <w:proofErr w:type="spellStart"/>
       <w:r>
         <w:rPr>
           <w:color w:val="000000" w:themeColor="text1"/>
         </w:rPr>
-        <w:t>Posicion_Ultima</w:t>
+        <w:t>linea</w:t>
       </w:r>
       <w:proofErr w:type="spellEnd"/>
       <w:r>
         <w:rPr>
           <w:color w:val="000000" w:themeColor="text1"/>
         </w:rPr>
-        <w:t xml:space="preserve">=0;//esta </w:t>
+        <w:t xml:space="preserve"> el </w:t>
       </w:r>
       <w:proofErr w:type="spellStart"/>
       <w:r>
         <w:rPr>
           <w:color w:val="000000" w:themeColor="text1"/>
         </w:rPr>
-        <w:t>tendra</w:t>
+        <w:t>deberia</w:t>
       </w:r>
       <w:proofErr w:type="spellEnd"/>
       <w:r>
         <w:rPr>
           <w:color w:val="000000" w:themeColor="text1"/>
         </w:rPr>
-        <w:t xml:space="preserve"> valores como 0:significa que los sensores </w:t>
+        <w:t xml:space="preserve"> retroceder buscando la </w:t>
       </w:r>
       <w:proofErr w:type="spellStart"/>
       <w:r>
         <w:rPr>
           <w:color w:val="000000" w:themeColor="text1"/>
         </w:rPr>
-        <w:t>estan</w:t>
+        <w:t>linea</w:t>
       </w:r>
       <w:proofErr w:type="spellEnd"/>
-      <w:r>
-        <w:rPr>
-          <w:color w:val="000000" w:themeColor="text1"/>
-        </w:rPr>
-        <w:t xml:space="preserve"> todos en negro,7 todos en blanco y valores intermedios.</w:t>
-      </w:r>
-    </w:p>
-    <w:p>
-      <w:pPr>
-        <w:jc w:val="both"/>
-        <w:rPr>
-          <w:color w:val="000000" w:themeColor="text1"/>
-        </w:rPr>
-      </w:pPr>
+    </w:p>
+    <w:p>
+      <w:pPr>
+        <w:jc w:val="both"/>
+        <w:rPr>
+          <w:color w:val="000000" w:themeColor="text1"/>
+        </w:rPr>
+      </w:pPr>
+      <w:r>
+        <w:rPr>
+          <w:color w:val="000000" w:themeColor="text1"/>
+        </w:rPr>
+        <w:t xml:space="preserve">                    </w:t>
+      </w:r>
+    </w:p>
+    <w:p>
+      <w:pPr>
+        <w:jc w:val="both"/>
+        <w:rPr>
+          <w:color w:val="000000" w:themeColor="text1"/>
+        </w:rPr>
+      </w:pPr>
+      <w:r>
+        <w:rPr>
+          <w:color w:val="000000" w:themeColor="text1"/>
+        </w:rPr>
+        <w:t xml:space="preserve">                 </w:t>
+      </w:r>
       <w:proofErr w:type="spellStart"/>
       <w:proofErr w:type="gramStart"/>
       <w:r>
         <w:rPr>
           <w:color w:val="000000" w:themeColor="text1"/>
         </w:rPr>
-        <w:t>int</w:t>
+        <w:t>if</w:t>
       </w:r>
       <w:proofErr w:type="spellEnd"/>
+      <w:r>
+        <w:rPr>
+          <w:color w:val="000000" w:themeColor="text1"/>
+        </w:rPr>
+        <w:t>(</w:t>
+      </w:r>
+      <w:proofErr w:type="spellStart"/>
       <w:proofErr w:type="gramEnd"/>
       <w:r>
         <w:rPr>
           <w:color w:val="000000" w:themeColor="text1"/>
         </w:rPr>
-        <w:t xml:space="preserve"> </w:t>
-      </w:r>
-      <w:proofErr w:type="spellStart"/>
-      <w:r>
-        <w:rPr>
-          <w:color w:val="000000" w:themeColor="text1"/>
-        </w:rPr>
-        <w:t>velocidad_pwm</w:t>
+        <w:t>Posicion_Ultima</w:t>
       </w:r>
       <w:proofErr w:type="spellEnd"/>
       <w:r>
         <w:rPr>
           <w:color w:val="000000" w:themeColor="text1"/>
         </w:rPr>
-        <w:t xml:space="preserve">=180; //Solo tendremos una constantes </w:t>
-      </w:r>
-      <w:proofErr w:type="spellStart"/>
-      <w:r>
-        <w:rPr>
-          <w:color w:val="000000" w:themeColor="text1"/>
-        </w:rPr>
-        <w:t>pwm</w:t>
-      </w:r>
-      <w:proofErr w:type="spellEnd"/>
-      <w:r>
-        <w:rPr>
-          <w:color w:val="000000" w:themeColor="text1"/>
-        </w:rPr>
-        <w:t xml:space="preserve"> ya que la </w:t>
-      </w:r>
-      <w:proofErr w:type="spellStart"/>
-      <w:r>
-        <w:rPr>
-          <w:color w:val="000000" w:themeColor="text1"/>
-        </w:rPr>
-        <w:t>direccion</w:t>
-      </w:r>
-      <w:proofErr w:type="spellEnd"/>
-      <w:r>
-        <w:rPr>
-          <w:color w:val="000000" w:themeColor="text1"/>
-        </w:rPr>
-        <w:t xml:space="preserve"> es un poco limitada y necesitamos toda la ´potencia para poder girar </w:t>
-      </w:r>
-    </w:p>
-    <w:p>
-      <w:pPr>
-        <w:jc w:val="both"/>
-        <w:rPr>
-          <w:color w:val="000000" w:themeColor="text1"/>
-        </w:rPr>
-      </w:pPr>
+        <w:t xml:space="preserve"> ==6){</w:t>
+      </w:r>
+    </w:p>
+    <w:p>
+      <w:pPr>
+        <w:jc w:val="both"/>
+        <w:rPr>
+          <w:color w:val="000000" w:themeColor="text1"/>
+        </w:rPr>
+      </w:pPr>
+      <w:r>
+        <w:rPr>
+          <w:color w:val="000000" w:themeColor="text1"/>
+        </w:rPr>
+        <w:t xml:space="preserve">                   </w:t>
+      </w:r>
+      <w:proofErr w:type="gramStart"/>
+      <w:r>
+        <w:rPr>
+          <w:color w:val="000000" w:themeColor="text1"/>
+        </w:rPr>
+        <w:t>digitalWrite(</w:t>
+      </w:r>
+      <w:proofErr w:type="gramEnd"/>
+      <w:r>
+        <w:rPr>
+          <w:color w:val="000000" w:themeColor="text1"/>
+        </w:rPr>
+        <w:t>3,HIGH);//Marcha Adelante</w:t>
+      </w:r>
+    </w:p>
+    <w:p>
+      <w:pPr>
+        <w:jc w:val="both"/>
+        <w:rPr>
+          <w:color w:val="000000" w:themeColor="text1"/>
+        </w:rPr>
+      </w:pPr>
+      <w:r>
+        <w:rPr>
+          <w:color w:val="000000" w:themeColor="text1"/>
+        </w:rPr>
+        <w:t xml:space="preserve">                   </w:t>
+      </w:r>
+      <w:proofErr w:type="gramStart"/>
+      <w:r>
+        <w:rPr>
+          <w:color w:val="000000" w:themeColor="text1"/>
+        </w:rPr>
+        <w:t>digitalWrite(</w:t>
+      </w:r>
+      <w:proofErr w:type="gramEnd"/>
+      <w:r>
+        <w:rPr>
+          <w:color w:val="000000" w:themeColor="text1"/>
+        </w:rPr>
+        <w:t>2,LOW);</w:t>
+      </w:r>
+    </w:p>
+    <w:p>
+      <w:pPr>
+        <w:jc w:val="both"/>
+        <w:rPr>
+          <w:color w:val="000000" w:themeColor="text1"/>
+        </w:rPr>
+      </w:pPr>
+      <w:r>
+        <w:rPr>
+          <w:color w:val="000000" w:themeColor="text1"/>
+        </w:rPr>
+        <w:lastRenderedPageBreak/>
+        <w:t xml:space="preserve">                   </w:t>
+      </w:r>
+      <w:proofErr w:type="gramStart"/>
+      <w:r>
+        <w:rPr>
+          <w:color w:val="000000" w:themeColor="text1"/>
+        </w:rPr>
+        <w:t>analogWrite(</w:t>
+      </w:r>
+      <w:proofErr w:type="gramEnd"/>
+      <w:r>
+        <w:rPr>
+          <w:color w:val="000000" w:themeColor="text1"/>
+        </w:rPr>
+        <w:t>10,velocidad_pwm); //Rebaja la velocidad para controlar el giro</w:t>
+      </w:r>
+    </w:p>
+    <w:p>
+      <w:pPr>
+        <w:jc w:val="both"/>
+        <w:rPr>
+          <w:color w:val="000000" w:themeColor="text1"/>
+        </w:rPr>
+      </w:pPr>
+      <w:r>
+        <w:rPr>
+          <w:color w:val="000000" w:themeColor="text1"/>
+        </w:rPr>
+        <w:tab/>
+        <w:t xml:space="preserve">           </w:t>
+      </w:r>
+      <w:proofErr w:type="gramStart"/>
+      <w:r>
+        <w:rPr>
+          <w:color w:val="000000" w:themeColor="text1"/>
+        </w:rPr>
+        <w:t>digitalWrite(</w:t>
+      </w:r>
+      <w:proofErr w:type="gramEnd"/>
+      <w:r>
+        <w:rPr>
+          <w:color w:val="000000" w:themeColor="text1"/>
+        </w:rPr>
+        <w:t>1,HIGH); //gira a la derecha</w:t>
+      </w:r>
+    </w:p>
+    <w:p>
+      <w:pPr>
+        <w:jc w:val="both"/>
+        <w:rPr>
+          <w:color w:val="000000" w:themeColor="text1"/>
+        </w:rPr>
+      </w:pPr>
+      <w:r>
+        <w:rPr>
+          <w:color w:val="000000" w:themeColor="text1"/>
+        </w:rPr>
+        <w:t xml:space="preserve">                   </w:t>
+      </w:r>
+      <w:proofErr w:type="gramStart"/>
+      <w:r>
+        <w:rPr>
+          <w:color w:val="000000" w:themeColor="text1"/>
+        </w:rPr>
+        <w:t>digitalWrite(</w:t>
+      </w:r>
+      <w:proofErr w:type="gramEnd"/>
+      <w:r>
+        <w:rPr>
+          <w:color w:val="000000" w:themeColor="text1"/>
+        </w:rPr>
+        <w:t>0,LOW);</w:t>
+      </w:r>
+    </w:p>
+    <w:p>
+      <w:pPr>
+        <w:jc w:val="both"/>
+        <w:rPr>
+          <w:color w:val="000000" w:themeColor="text1"/>
+        </w:rPr>
+      </w:pPr>
+      <w:r>
+        <w:rPr>
+          <w:color w:val="000000" w:themeColor="text1"/>
+        </w:rPr>
+        <w:t xml:space="preserve">                   </w:t>
+      </w:r>
+    </w:p>
+    <w:p>
+      <w:pPr>
+        <w:jc w:val="both"/>
+        <w:rPr>
+          <w:color w:val="000000" w:themeColor="text1"/>
+        </w:rPr>
+      </w:pPr>
+      <w:r>
+        <w:rPr>
+          <w:color w:val="000000" w:themeColor="text1"/>
+        </w:rPr>
+        <w:t xml:space="preserve">                      </w:t>
+      </w:r>
+    </w:p>
+    <w:p>
+      <w:pPr>
+        <w:jc w:val="both"/>
+        <w:rPr>
+          <w:color w:val="000000" w:themeColor="text1"/>
+        </w:rPr>
+      </w:pPr>
+      <w:r>
+        <w:rPr>
+          <w:color w:val="000000" w:themeColor="text1"/>
+        </w:rPr>
+        <w:t xml:space="preserve">              }</w:t>
+      </w:r>
+    </w:p>
+    <w:p>
+      <w:pPr>
+        <w:jc w:val="both"/>
+        <w:rPr>
+          <w:color w:val="000000" w:themeColor="text1"/>
+        </w:rPr>
+      </w:pPr>
+      <w:r>
+        <w:rPr>
+          <w:color w:val="000000" w:themeColor="text1"/>
+        </w:rPr>
+        <w:t xml:space="preserve">                </w:t>
+      </w:r>
       <w:proofErr w:type="spellStart"/>
       <w:proofErr w:type="gramStart"/>
       <w:r>
         <w:rPr>
           <w:color w:val="000000" w:themeColor="text1"/>
         </w:rPr>
-        <w:t>void</w:t>
+        <w:t>if</w:t>
       </w:r>
       <w:proofErr w:type="spellEnd"/>
-      <w:proofErr w:type="gramEnd"/>
-      <w:r>
-        <w:rPr>
-          <w:color w:val="000000" w:themeColor="text1"/>
-        </w:rPr>
-        <w:t xml:space="preserve"> </w:t>
-      </w:r>
-      <w:proofErr w:type="spellStart"/>
-      <w:r>
-        <w:rPr>
-          <w:color w:val="000000" w:themeColor="text1"/>
-        </w:rPr>
-        <w:t>setup</w:t>
-      </w:r>
-      <w:proofErr w:type="spellEnd"/>
-      <w:r>
-        <w:rPr>
-          <w:color w:val="000000" w:themeColor="text1"/>
-        </w:rPr>
-        <w:t>() {</w:t>
-      </w:r>
-    </w:p>
-    <w:p>
-      <w:pPr>
-        <w:jc w:val="both"/>
-        <w:rPr>
-          <w:color w:val="000000" w:themeColor="text1"/>
-        </w:rPr>
-      </w:pPr>
-      <w:r>
-        <w:rPr>
-          <w:color w:val="000000" w:themeColor="text1"/>
-        </w:rPr>
-        <w:t xml:space="preserve">  </w:t>
-      </w:r>
-      <w:proofErr w:type="spellStart"/>
-      <w:proofErr w:type="gramStart"/>
-      <w:r>
-        <w:rPr>
-          <w:color w:val="000000" w:themeColor="text1"/>
-        </w:rPr>
-        <w:t>delay</w:t>
-      </w:r>
-      <w:proofErr w:type="spellEnd"/>
-      <w:r>
-        <w:rPr>
-          <w:color w:val="000000" w:themeColor="text1"/>
-        </w:rPr>
-        <w:t>(</w:t>
-      </w:r>
-      <w:proofErr w:type="gramEnd"/>
-      <w:r>
-        <w:rPr>
-          <w:color w:val="000000" w:themeColor="text1"/>
-        </w:rPr>
-        <w:t>3000);</w:t>
-      </w:r>
-    </w:p>
-    <w:p>
-      <w:pPr>
-        <w:jc w:val="both"/>
-        <w:rPr>
-          <w:color w:val="000000" w:themeColor="text1"/>
-        </w:rPr>
-      </w:pPr>
-      <w:r>
-        <w:rPr>
-          <w:color w:val="000000" w:themeColor="text1"/>
-        </w:rPr>
-        <w:t xml:space="preserve">  </w:t>
-      </w:r>
-      <w:proofErr w:type="spellStart"/>
-      <w:proofErr w:type="gramStart"/>
-      <w:r>
-        <w:rPr>
-          <w:color w:val="000000" w:themeColor="text1"/>
-        </w:rPr>
-        <w:t>for</w:t>
-      </w:r>
-      <w:proofErr w:type="spellEnd"/>
-      <w:r>
-        <w:rPr>
-          <w:color w:val="000000" w:themeColor="text1"/>
-        </w:rPr>
-        <w:t>(</w:t>
-      </w:r>
-      <w:proofErr w:type="gramEnd"/>
-      <w:r>
-        <w:rPr>
-          <w:color w:val="000000" w:themeColor="text1"/>
-        </w:rPr>
-        <w:t xml:space="preserve">i=0;i&lt;=3;i++){//Salidas para motores; 0:Derecha, 1:Izquierda, 2:Hacia adelante, 3: hacia </w:t>
-      </w:r>
-      <w:proofErr w:type="spellStart"/>
-      <w:r>
-        <w:rPr>
-          <w:color w:val="000000" w:themeColor="text1"/>
-        </w:rPr>
-        <w:t>atras</w:t>
-      </w:r>
-      <w:proofErr w:type="spellEnd"/>
-      <w:r>
-        <w:rPr>
-          <w:color w:val="000000" w:themeColor="text1"/>
-        </w:rPr>
-        <w:t>;</w:t>
-      </w:r>
-    </w:p>
-    <w:p>
-      <w:pPr>
-        <w:jc w:val="both"/>
-        <w:rPr>
-          <w:color w:val="000000" w:themeColor="text1"/>
-          <w:lang w:val="en-US"/>
-        </w:rPr>
-      </w:pPr>
-      <w:r>
-        <w:rPr>
-          <w:color w:val="000000" w:themeColor="text1"/>
-        </w:rPr>
-        <w:t xml:space="preserve">  </w:t>
-      </w:r>
-      <w:proofErr w:type="spellStart"/>
-      <w:proofErr w:type="gramStart"/>
-      <w:r>
-        <w:rPr>
-          <w:color w:val="000000" w:themeColor="text1"/>
-          <w:lang w:val="en-US"/>
-        </w:rPr>
-        <w:t>pinMode</w:t>
-      </w:r>
-      <w:proofErr w:type="spellEnd"/>
-      <w:r>
-        <w:rPr>
-          <w:color w:val="000000" w:themeColor="text1"/>
-          <w:lang w:val="en-US"/>
+      <w:r>
+        <w:rPr>
+          <w:color w:val="000000" w:themeColor="text1"/>
         </w:rPr>
         <w:t>(</w:t>
       </w:r>
@@ -3210,2181 +4943,92 @@
       <w:r>
         <w:rPr>
           <w:color w:val="000000" w:themeColor="text1"/>
-          <w:lang w:val="en-US"/>
-        </w:rPr>
-        <w:t>i,OUTPUT</w:t>
+        </w:rPr>
+        <w:t>Posicion_Ultima</w:t>
       </w:r>
       <w:proofErr w:type="spellEnd"/>
       <w:r>
         <w:rPr>
           <w:color w:val="000000" w:themeColor="text1"/>
-          <w:lang w:val="en-US"/>
-        </w:rPr>
-        <w:t>);</w:t>
-      </w:r>
-    </w:p>
-    <w:p>
-      <w:pPr>
-        <w:jc w:val="both"/>
-        <w:rPr>
-          <w:color w:val="000000" w:themeColor="text1"/>
-          <w:lang w:val="en-US"/>
-        </w:rPr>
-      </w:pPr>
-      <w:r>
-        <w:rPr>
-          <w:color w:val="000000" w:themeColor="text1"/>
-          <w:lang w:val="en-US"/>
-        </w:rPr>
-        <w:t>}</w:t>
-      </w:r>
-    </w:p>
-    <w:p>
-      <w:pPr>
-        <w:jc w:val="both"/>
-        <w:rPr>
-          <w:color w:val="000000" w:themeColor="text1"/>
-          <w:lang w:val="en-US"/>
-        </w:rPr>
-      </w:pPr>
-      <w:r>
-        <w:rPr>
-          <w:color w:val="000000" w:themeColor="text1"/>
-          <w:lang w:val="en-US"/>
-        </w:rPr>
-        <w:t>}</w:t>
-      </w:r>
-    </w:p>
-    <w:p>
-      <w:pPr>
-        <w:jc w:val="both"/>
-        <w:rPr>
-          <w:color w:val="000000" w:themeColor="text1"/>
-          <w:lang w:val="en-US"/>
-        </w:rPr>
-      </w:pPr>
-      <w:r>
-        <w:rPr>
-          <w:color w:val="000000" w:themeColor="text1"/>
-          <w:lang w:val="en-US"/>
-        </w:rPr>
-        <w:t xml:space="preserve"> </w:t>
-      </w:r>
-    </w:p>
-    <w:p>
-      <w:pPr>
-        <w:jc w:val="both"/>
-        <w:rPr>
-          <w:color w:val="000000" w:themeColor="text1"/>
-          <w:lang w:val="en-US"/>
-        </w:rPr>
-      </w:pPr>
+        </w:rPr>
+        <w:t xml:space="preserve"> == 3){</w:t>
+      </w:r>
+    </w:p>
+    <w:p>
+      <w:pPr>
+        <w:jc w:val="both"/>
+        <w:rPr>
+          <w:color w:val="000000" w:themeColor="text1"/>
+        </w:rPr>
+      </w:pPr>
+      <w:r>
+        <w:rPr>
+          <w:color w:val="000000" w:themeColor="text1"/>
+        </w:rPr>
+        <w:t xml:space="preserve">                  </w:t>
+      </w:r>
       <w:proofErr w:type="gramStart"/>
       <w:r>
         <w:rPr>
           <w:color w:val="000000" w:themeColor="text1"/>
-          <w:lang w:val="en-US"/>
-        </w:rPr>
-        <w:t>void</w:t>
+        </w:rPr>
+        <w:t>digitalWrite(</w:t>
       </w:r>
       <w:proofErr w:type="gramEnd"/>
       <w:r>
         <w:rPr>
           <w:color w:val="000000" w:themeColor="text1"/>
-          <w:lang w:val="en-US"/>
-        </w:rPr>
-        <w:t xml:space="preserve"> loop() {</w:t>
-      </w:r>
-    </w:p>
-    <w:p>
-      <w:pPr>
-        <w:jc w:val="both"/>
-        <w:rPr>
-          <w:color w:val="000000" w:themeColor="text1"/>
-          <w:lang w:val="en-US"/>
-        </w:rPr>
-      </w:pPr>
-      <w:r>
-        <w:rPr>
-          <w:color w:val="000000" w:themeColor="text1"/>
-          <w:lang w:val="en-US"/>
-        </w:rPr>
-        <w:t xml:space="preserve">         </w:t>
+        </w:rPr>
+        <w:t>3,HIGH);//Marcha Adelante</w:t>
+      </w:r>
+    </w:p>
+    <w:p>
+      <w:pPr>
+        <w:jc w:val="both"/>
+        <w:rPr>
+          <w:color w:val="000000" w:themeColor="text1"/>
+        </w:rPr>
+      </w:pPr>
+      <w:r>
+        <w:rPr>
+          <w:color w:val="000000" w:themeColor="text1"/>
+        </w:rPr>
+        <w:t xml:space="preserve">                  </w:t>
       </w:r>
       <w:proofErr w:type="gramStart"/>
       <w:r>
         <w:rPr>
           <w:color w:val="000000" w:themeColor="text1"/>
-          <w:lang w:val="en-US"/>
-        </w:rPr>
-        <w:t>while(</w:t>
+        </w:rPr>
+        <w:t>digitalWrite(</w:t>
       </w:r>
       <w:proofErr w:type="gramEnd"/>
       <w:r>
         <w:rPr>
           <w:color w:val="000000" w:themeColor="text1"/>
-          <w:lang w:val="en-US"/>
-        </w:rPr>
-        <w:t>true){</w:t>
-      </w:r>
-    </w:p>
-    <w:p>
-      <w:pPr>
-        <w:jc w:val="both"/>
-        <w:rPr>
-          <w:color w:val="000000" w:themeColor="text1"/>
-        </w:rPr>
-      </w:pPr>
-      <w:r>
-        <w:rPr>
-          <w:color w:val="000000" w:themeColor="text1"/>
-          <w:lang w:val="en-US"/>
-        </w:rPr>
-        <w:t xml:space="preserve">         </w:t>
-      </w:r>
-      <w:r>
-        <w:rPr>
-          <w:color w:val="000000" w:themeColor="text1"/>
-        </w:rPr>
-        <w:t xml:space="preserve">sensorValue0 = </w:t>
-      </w:r>
-      <w:proofErr w:type="spellStart"/>
+        </w:rPr>
+        <w:t>2,LOW);</w:t>
+      </w:r>
+    </w:p>
+    <w:p>
+      <w:pPr>
+        <w:jc w:val="both"/>
+        <w:rPr>
+          <w:color w:val="000000" w:themeColor="text1"/>
+        </w:rPr>
+      </w:pPr>
+      <w:r>
+        <w:rPr>
+          <w:color w:val="000000" w:themeColor="text1"/>
+        </w:rPr>
+        <w:t xml:space="preserve">                  </w:t>
+      </w:r>
       <w:proofErr w:type="gramStart"/>
       <w:r>
         <w:rPr>
           <w:color w:val="000000" w:themeColor="text1"/>
         </w:rPr>
-        <w:t>analogRead</w:t>
-      </w:r>
-      <w:proofErr w:type="spellEnd"/>
-      <w:r>
-        <w:rPr>
-          <w:color w:val="000000" w:themeColor="text1"/>
-        </w:rPr>
-        <w:t>(</w:t>
-      </w:r>
-      <w:proofErr w:type="gramEnd"/>
-      <w:r>
-        <w:rPr>
-          <w:color w:val="000000" w:themeColor="text1"/>
-        </w:rPr>
-        <w:t>sensorPin0);   // realizar la lectura de los sensores</w:t>
-      </w:r>
-    </w:p>
-    <w:p>
-      <w:pPr>
-        <w:jc w:val="both"/>
-        <w:rPr>
-          <w:color w:val="000000" w:themeColor="text1"/>
-        </w:rPr>
-      </w:pPr>
-      <w:r>
-        <w:rPr>
-          <w:color w:val="000000" w:themeColor="text1"/>
-        </w:rPr>
-        <w:t xml:space="preserve">         sensorValue1 = </w:t>
-      </w:r>
-      <w:proofErr w:type="spellStart"/>
-      <w:proofErr w:type="gramStart"/>
-      <w:r>
-        <w:rPr>
-          <w:color w:val="000000" w:themeColor="text1"/>
-        </w:rPr>
-        <w:t>analogRead</w:t>
-      </w:r>
-      <w:proofErr w:type="spellEnd"/>
-      <w:r>
-        <w:rPr>
-          <w:color w:val="000000" w:themeColor="text1"/>
-        </w:rPr>
-        <w:t>(</w:t>
-      </w:r>
-      <w:proofErr w:type="gramEnd"/>
-      <w:r>
-        <w:rPr>
-          <w:color w:val="000000" w:themeColor="text1"/>
-        </w:rPr>
-        <w:t>sensorPin1);</w:t>
-      </w:r>
-    </w:p>
-    <w:p>
-      <w:pPr>
-        <w:jc w:val="both"/>
-        <w:rPr>
-          <w:color w:val="000000" w:themeColor="text1"/>
-        </w:rPr>
-      </w:pPr>
-      <w:r>
-        <w:rPr>
-          <w:color w:val="000000" w:themeColor="text1"/>
-        </w:rPr>
-        <w:t xml:space="preserve">         sensorValue2 = </w:t>
-      </w:r>
-      <w:proofErr w:type="spellStart"/>
-      <w:proofErr w:type="gramStart"/>
-      <w:r>
-        <w:rPr>
-          <w:color w:val="000000" w:themeColor="text1"/>
-        </w:rPr>
-        <w:t>analogRead</w:t>
-      </w:r>
-      <w:proofErr w:type="spellEnd"/>
-      <w:r>
-        <w:rPr>
-          <w:color w:val="000000" w:themeColor="text1"/>
-        </w:rPr>
-        <w:t>(</w:t>
-      </w:r>
-      <w:proofErr w:type="gramEnd"/>
-      <w:r>
-        <w:rPr>
-          <w:color w:val="000000" w:themeColor="text1"/>
-        </w:rPr>
-        <w:t>sensorPin2);</w:t>
-      </w:r>
-    </w:p>
-    <w:p>
-      <w:pPr>
-        <w:jc w:val="both"/>
-        <w:rPr>
-          <w:color w:val="000000" w:themeColor="text1"/>
-        </w:rPr>
-      </w:pPr>
-      <w:r>
-        <w:rPr>
-          <w:color w:val="000000" w:themeColor="text1"/>
-        </w:rPr>
-        <w:t xml:space="preserve">         </w:t>
-      </w:r>
-      <w:proofErr w:type="spellStart"/>
-      <w:r>
-        <w:rPr>
-          <w:color w:val="000000" w:themeColor="text1"/>
-        </w:rPr>
-        <w:t>Kp</w:t>
-      </w:r>
-      <w:proofErr w:type="spellEnd"/>
-      <w:r>
-        <w:rPr>
-          <w:color w:val="000000" w:themeColor="text1"/>
-        </w:rPr>
-        <w:t xml:space="preserve">           = </w:t>
-      </w:r>
-      <w:proofErr w:type="spellStart"/>
-      <w:proofErr w:type="gramStart"/>
-      <w:r>
-        <w:rPr>
-          <w:color w:val="000000" w:themeColor="text1"/>
-        </w:rPr>
-        <w:t>analogRead</w:t>
-      </w:r>
-      <w:proofErr w:type="spellEnd"/>
-      <w:r>
-        <w:rPr>
-          <w:color w:val="000000" w:themeColor="text1"/>
-        </w:rPr>
-        <w:t>(</w:t>
-      </w:r>
-      <w:proofErr w:type="gramEnd"/>
-      <w:r>
-        <w:rPr>
-          <w:color w:val="000000" w:themeColor="text1"/>
-        </w:rPr>
-        <w:t>proporcional);</w:t>
-      </w:r>
-    </w:p>
-    <w:p>
-      <w:pPr>
-        <w:jc w:val="both"/>
-        <w:rPr>
-          <w:color w:val="000000" w:themeColor="text1"/>
-        </w:rPr>
-      </w:pPr>
-      <w:r>
-        <w:rPr>
-          <w:color w:val="000000" w:themeColor="text1"/>
-        </w:rPr>
-        <w:t xml:space="preserve">         Ki           = </w:t>
-      </w:r>
-      <w:proofErr w:type="spellStart"/>
-      <w:proofErr w:type="gramStart"/>
-      <w:r>
-        <w:rPr>
-          <w:color w:val="000000" w:themeColor="text1"/>
-        </w:rPr>
-        <w:t>analogRead</w:t>
-      </w:r>
-      <w:proofErr w:type="spellEnd"/>
-      <w:r>
-        <w:rPr>
-          <w:color w:val="000000" w:themeColor="text1"/>
-        </w:rPr>
-        <w:t>(</w:t>
-      </w:r>
-      <w:proofErr w:type="gramEnd"/>
-      <w:r>
-        <w:rPr>
-          <w:color w:val="000000" w:themeColor="text1"/>
-        </w:rPr>
-        <w:t>integral);</w:t>
-      </w:r>
-    </w:p>
-    <w:p>
-      <w:pPr>
-        <w:jc w:val="both"/>
-        <w:rPr>
-          <w:color w:val="000000" w:themeColor="text1"/>
-        </w:rPr>
-      </w:pPr>
-      <w:r>
-        <w:rPr>
-          <w:color w:val="000000" w:themeColor="text1"/>
-        </w:rPr>
-        <w:t xml:space="preserve">         </w:t>
-      </w:r>
-      <w:proofErr w:type="spellStart"/>
-      <w:r>
-        <w:rPr>
-          <w:color w:val="000000" w:themeColor="text1"/>
-        </w:rPr>
-        <w:t>Kd</w:t>
-      </w:r>
-      <w:proofErr w:type="spellEnd"/>
-      <w:r>
-        <w:rPr>
-          <w:color w:val="000000" w:themeColor="text1"/>
-        </w:rPr>
-        <w:t xml:space="preserve">           = </w:t>
-      </w:r>
-      <w:proofErr w:type="spellStart"/>
-      <w:proofErr w:type="gramStart"/>
-      <w:r>
-        <w:rPr>
-          <w:color w:val="000000" w:themeColor="text1"/>
-        </w:rPr>
-        <w:t>analogRead</w:t>
-      </w:r>
-      <w:proofErr w:type="spellEnd"/>
-      <w:r>
-        <w:rPr>
-          <w:color w:val="000000" w:themeColor="text1"/>
-        </w:rPr>
-        <w:t>(</w:t>
-      </w:r>
-      <w:proofErr w:type="gramEnd"/>
-      <w:r>
-        <w:rPr>
-          <w:color w:val="000000" w:themeColor="text1"/>
-        </w:rPr>
-        <w:t>derivativo);</w:t>
-      </w:r>
-    </w:p>
-    <w:p>
-      <w:pPr>
-        <w:jc w:val="both"/>
-        <w:rPr>
-          <w:color w:val="000000" w:themeColor="text1"/>
-        </w:rPr>
-      </w:pPr>
-      <w:r>
-        <w:rPr>
-          <w:color w:val="000000" w:themeColor="text1"/>
-        </w:rPr>
-        <w:t xml:space="preserve">         </w:t>
-      </w:r>
-      <w:proofErr w:type="spellStart"/>
-      <w:r>
-        <w:rPr>
-          <w:color w:val="000000" w:themeColor="text1"/>
-        </w:rPr>
-        <w:t>Kp</w:t>
-      </w:r>
-      <w:proofErr w:type="spellEnd"/>
-      <w:r>
-        <w:rPr>
-          <w:color w:val="000000" w:themeColor="text1"/>
-        </w:rPr>
-        <w:t>=1;</w:t>
-      </w:r>
-    </w:p>
-    <w:p>
-      <w:pPr>
-        <w:jc w:val="both"/>
-        <w:rPr>
-          <w:color w:val="000000" w:themeColor="text1"/>
-        </w:rPr>
-      </w:pPr>
-      <w:r>
-        <w:rPr>
-          <w:color w:val="000000" w:themeColor="text1"/>
-        </w:rPr>
-        <w:t xml:space="preserve">         Ki=1;</w:t>
-      </w:r>
-    </w:p>
-    <w:p>
-      <w:pPr>
-        <w:jc w:val="both"/>
-        <w:rPr>
-          <w:color w:val="000000" w:themeColor="text1"/>
-        </w:rPr>
-      </w:pPr>
-      <w:r>
-        <w:rPr>
-          <w:color w:val="000000" w:themeColor="text1"/>
-        </w:rPr>
-        <w:t xml:space="preserve">         </w:t>
-      </w:r>
-      <w:proofErr w:type="spellStart"/>
-      <w:r>
-        <w:rPr>
-          <w:color w:val="000000" w:themeColor="text1"/>
-        </w:rPr>
-        <w:t>Kd</w:t>
-      </w:r>
-      <w:proofErr w:type="spellEnd"/>
-      <w:r>
-        <w:rPr>
-          <w:color w:val="000000" w:themeColor="text1"/>
-        </w:rPr>
-        <w:t>=1;</w:t>
-      </w:r>
-    </w:p>
-    <w:p>
-      <w:pPr>
-        <w:jc w:val="both"/>
-        <w:rPr>
-          <w:color w:val="000000" w:themeColor="text1"/>
-        </w:rPr>
-      </w:pPr>
-      <w:r>
-        <w:rPr>
-          <w:color w:val="000000" w:themeColor="text1"/>
-        </w:rPr>
-        <w:t xml:space="preserve">         </w:t>
-      </w:r>
-      <w:proofErr w:type="spellStart"/>
-      <w:proofErr w:type="gramStart"/>
-      <w:r>
-        <w:rPr>
-          <w:color w:val="000000" w:themeColor="text1"/>
-        </w:rPr>
-        <w:t>analogWrite</w:t>
-      </w:r>
-      <w:proofErr w:type="spellEnd"/>
-      <w:r>
-        <w:rPr>
-          <w:color w:val="000000" w:themeColor="text1"/>
-        </w:rPr>
-        <w:t>(</w:t>
-      </w:r>
-      <w:proofErr w:type="gramEnd"/>
-      <w:r>
-        <w:rPr>
-          <w:color w:val="000000" w:themeColor="text1"/>
-        </w:rPr>
-        <w:t>10,velocidad_pwm);</w:t>
-      </w:r>
-    </w:p>
-    <w:p>
-      <w:pPr>
-        <w:jc w:val="both"/>
-        <w:rPr>
-          <w:color w:val="000000" w:themeColor="text1"/>
-          <w:lang w:val="en-US"/>
-        </w:rPr>
-      </w:pPr>
-      <w:r>
-        <w:rPr>
-          <w:color w:val="000000" w:themeColor="text1"/>
-        </w:rPr>
-        <w:t xml:space="preserve">         </w:t>
-      </w:r>
-      <w:proofErr w:type="gramStart"/>
-      <w:r>
-        <w:rPr>
-          <w:color w:val="000000" w:themeColor="text1"/>
-          <w:lang w:val="en-US"/>
-        </w:rPr>
-        <w:t>if(</w:t>
-      </w:r>
-      <w:proofErr w:type="gramEnd"/>
-      <w:r>
-        <w:rPr>
-          <w:color w:val="000000" w:themeColor="text1"/>
-          <w:lang w:val="en-US"/>
-        </w:rPr>
-        <w:t>sensorValue0&gt;=512){</w:t>
-      </w:r>
-    </w:p>
-    <w:p>
-      <w:pPr>
-        <w:jc w:val="both"/>
-        <w:rPr>
-          <w:color w:val="000000" w:themeColor="text1"/>
-          <w:lang w:val="en-US"/>
-        </w:rPr>
-      </w:pPr>
-      <w:r>
-        <w:rPr>
-          <w:color w:val="000000" w:themeColor="text1"/>
-          <w:lang w:val="en-US"/>
-        </w:rPr>
-        <w:t xml:space="preserve">          sensorValue0B=1;</w:t>
-      </w:r>
-    </w:p>
-    <w:p>
-      <w:pPr>
-        <w:jc w:val="both"/>
-        <w:rPr>
-          <w:color w:val="000000" w:themeColor="text1"/>
-          <w:lang w:val="en-US"/>
-        </w:rPr>
-      </w:pPr>
-      <w:r>
-        <w:rPr>
-          <w:color w:val="000000" w:themeColor="text1"/>
-          <w:lang w:val="en-US"/>
-        </w:rPr>
-        <w:t xml:space="preserve">         }</w:t>
-      </w:r>
-    </w:p>
-    <w:p>
-      <w:pPr>
-        <w:jc w:val="both"/>
-        <w:rPr>
-          <w:color w:val="000000" w:themeColor="text1"/>
-          <w:lang w:val="en-US"/>
-        </w:rPr>
-      </w:pPr>
-      <w:r>
-        <w:rPr>
-          <w:color w:val="000000" w:themeColor="text1"/>
-          <w:lang w:val="en-US"/>
-        </w:rPr>
-        <w:t xml:space="preserve">         </w:t>
-      </w:r>
-      <w:proofErr w:type="gramStart"/>
-      <w:r>
-        <w:rPr>
-          <w:color w:val="000000" w:themeColor="text1"/>
-          <w:lang w:val="en-US"/>
-        </w:rPr>
-        <w:t>else{</w:t>
-      </w:r>
-      <w:proofErr w:type="gramEnd"/>
-    </w:p>
-    <w:p>
-      <w:pPr>
-        <w:jc w:val="both"/>
-        <w:rPr>
-          <w:color w:val="000000" w:themeColor="text1"/>
-          <w:lang w:val="en-US"/>
-        </w:rPr>
-      </w:pPr>
-      <w:r>
-        <w:rPr>
-          <w:color w:val="000000" w:themeColor="text1"/>
-          <w:lang w:val="en-US"/>
-        </w:rPr>
-        <w:t xml:space="preserve">            sensorValue0B=0;</w:t>
-      </w:r>
-    </w:p>
-    <w:p>
-      <w:pPr>
-        <w:jc w:val="both"/>
-        <w:rPr>
-          <w:color w:val="000000" w:themeColor="text1"/>
-          <w:lang w:val="en-US"/>
-        </w:rPr>
-      </w:pPr>
-      <w:r>
-        <w:rPr>
-          <w:color w:val="000000" w:themeColor="text1"/>
-          <w:lang w:val="en-US"/>
-        </w:rPr>
-        <w:t xml:space="preserve">         }</w:t>
-      </w:r>
-    </w:p>
-    <w:p>
-      <w:pPr>
-        <w:jc w:val="both"/>
-        <w:rPr>
-          <w:color w:val="000000" w:themeColor="text1"/>
-          <w:lang w:val="en-US"/>
-        </w:rPr>
-      </w:pPr>
-      <w:r>
-        <w:rPr>
-          <w:color w:val="000000" w:themeColor="text1"/>
-          <w:lang w:val="en-US"/>
-        </w:rPr>
-        <w:t xml:space="preserve">         </w:t>
-      </w:r>
-      <w:proofErr w:type="gramStart"/>
-      <w:r>
-        <w:rPr>
-          <w:color w:val="000000" w:themeColor="text1"/>
-          <w:lang w:val="en-US"/>
-        </w:rPr>
-        <w:t>if(</w:t>
-      </w:r>
-      <w:proofErr w:type="gramEnd"/>
-      <w:r>
-        <w:rPr>
-          <w:color w:val="000000" w:themeColor="text1"/>
-          <w:lang w:val="en-US"/>
-        </w:rPr>
-        <w:t>sensorValue1&gt;512){</w:t>
-      </w:r>
-    </w:p>
-    <w:p>
-      <w:pPr>
-        <w:jc w:val="both"/>
-        <w:rPr>
-          <w:color w:val="000000" w:themeColor="text1"/>
-          <w:lang w:val="en-US"/>
-        </w:rPr>
-      </w:pPr>
-      <w:r>
-        <w:rPr>
-          <w:color w:val="000000" w:themeColor="text1"/>
-          <w:lang w:val="en-US"/>
-        </w:rPr>
-        <w:t xml:space="preserve">          sensorValue1B=1;</w:t>
-      </w:r>
-    </w:p>
-    <w:p>
-      <w:pPr>
-        <w:jc w:val="both"/>
-        <w:rPr>
-          <w:color w:val="000000" w:themeColor="text1"/>
-          <w:lang w:val="en-US"/>
-        </w:rPr>
-      </w:pPr>
-      <w:r>
-        <w:rPr>
-          <w:color w:val="000000" w:themeColor="text1"/>
-          <w:lang w:val="en-US"/>
-        </w:rPr>
-        <w:t xml:space="preserve">          }</w:t>
-      </w:r>
-    </w:p>
-    <w:p>
-      <w:pPr>
-        <w:jc w:val="both"/>
-        <w:rPr>
-          <w:color w:val="000000" w:themeColor="text1"/>
-          <w:lang w:val="en-US"/>
-        </w:rPr>
-      </w:pPr>
-      <w:r>
-        <w:rPr>
-          <w:color w:val="000000" w:themeColor="text1"/>
-          <w:lang w:val="en-US"/>
-        </w:rPr>
-        <w:t xml:space="preserve">          </w:t>
-      </w:r>
-      <w:proofErr w:type="gramStart"/>
-      <w:r>
-        <w:rPr>
-          <w:color w:val="000000" w:themeColor="text1"/>
-          <w:lang w:val="en-US"/>
-        </w:rPr>
-        <w:t>else{</w:t>
-      </w:r>
-      <w:proofErr w:type="gramEnd"/>
-    </w:p>
-    <w:p>
-      <w:pPr>
-        <w:jc w:val="both"/>
-        <w:rPr>
-          <w:color w:val="000000" w:themeColor="text1"/>
-          <w:lang w:val="en-US"/>
-        </w:rPr>
-      </w:pPr>
-      <w:r>
-        <w:rPr>
-          <w:color w:val="000000" w:themeColor="text1"/>
-          <w:lang w:val="en-US"/>
-        </w:rPr>
-        <w:t xml:space="preserve">            sensorValue1B=0;</w:t>
-      </w:r>
-    </w:p>
-    <w:p>
-      <w:pPr>
-        <w:jc w:val="both"/>
-        <w:rPr>
-          <w:color w:val="000000" w:themeColor="text1"/>
-          <w:lang w:val="en-US"/>
-        </w:rPr>
-      </w:pPr>
-      <w:r>
-        <w:rPr>
-          <w:color w:val="000000" w:themeColor="text1"/>
-          <w:lang w:val="en-US"/>
-        </w:rPr>
-        <w:t xml:space="preserve">         }</w:t>
-      </w:r>
-    </w:p>
-    <w:p>
-      <w:pPr>
-        <w:jc w:val="both"/>
-        <w:rPr>
-          <w:color w:val="000000" w:themeColor="text1"/>
-          <w:lang w:val="en-US"/>
-        </w:rPr>
-      </w:pPr>
-      <w:r>
-        <w:rPr>
-          <w:color w:val="000000" w:themeColor="text1"/>
-          <w:lang w:val="en-US"/>
-        </w:rPr>
-        <w:t xml:space="preserve">         </w:t>
-      </w:r>
-      <w:proofErr w:type="gramStart"/>
-      <w:r>
-        <w:rPr>
-          <w:color w:val="000000" w:themeColor="text1"/>
-          <w:lang w:val="en-US"/>
-        </w:rPr>
-        <w:t>if(</w:t>
-      </w:r>
-      <w:proofErr w:type="gramEnd"/>
-      <w:r>
-        <w:rPr>
-          <w:color w:val="000000" w:themeColor="text1"/>
-          <w:lang w:val="en-US"/>
-        </w:rPr>
-        <w:t>sensorValue2&gt;512){</w:t>
-      </w:r>
-    </w:p>
-    <w:p>
-      <w:pPr>
-        <w:jc w:val="both"/>
-        <w:rPr>
-          <w:color w:val="000000" w:themeColor="text1"/>
-          <w:lang w:val="en-US"/>
-        </w:rPr>
-      </w:pPr>
-      <w:r>
-        <w:rPr>
-          <w:color w:val="000000" w:themeColor="text1"/>
-          <w:lang w:val="en-US"/>
-        </w:rPr>
-        <w:t xml:space="preserve">          sensorValue2B=1;</w:t>
-      </w:r>
-    </w:p>
-    <w:p>
-      <w:pPr>
-        <w:jc w:val="both"/>
-        <w:rPr>
-          <w:color w:val="000000" w:themeColor="text1"/>
-          <w:lang w:val="en-US"/>
-        </w:rPr>
-      </w:pPr>
-      <w:r>
-        <w:rPr>
-          <w:color w:val="000000" w:themeColor="text1"/>
-          <w:lang w:val="en-US"/>
-        </w:rPr>
-        <w:t xml:space="preserve">         }</w:t>
-      </w:r>
-    </w:p>
-    <w:p>
-      <w:pPr>
-        <w:jc w:val="both"/>
-        <w:rPr>
-          <w:color w:val="000000" w:themeColor="text1"/>
-          <w:lang w:val="en-US"/>
-        </w:rPr>
-      </w:pPr>
-      <w:r>
-        <w:rPr>
-          <w:color w:val="000000" w:themeColor="text1"/>
-          <w:lang w:val="en-US"/>
-        </w:rPr>
-        <w:t xml:space="preserve">         </w:t>
-      </w:r>
-      <w:proofErr w:type="gramStart"/>
-      <w:r>
-        <w:rPr>
-          <w:color w:val="000000" w:themeColor="text1"/>
-          <w:lang w:val="en-US"/>
-        </w:rPr>
-        <w:t>else{</w:t>
-      </w:r>
-      <w:proofErr w:type="gramEnd"/>
-    </w:p>
-    <w:p>
-      <w:pPr>
-        <w:jc w:val="both"/>
-        <w:rPr>
-          <w:color w:val="000000" w:themeColor="text1"/>
-          <w:lang w:val="en-US"/>
-        </w:rPr>
-      </w:pPr>
-      <w:r>
-        <w:rPr>
-          <w:color w:val="000000" w:themeColor="text1"/>
-          <w:lang w:val="en-US"/>
-        </w:rPr>
-        <w:t xml:space="preserve">            sensorValue2B=0;</w:t>
-      </w:r>
-    </w:p>
-    <w:p>
-      <w:pPr>
-        <w:jc w:val="both"/>
-        <w:rPr>
-          <w:color w:val="000000" w:themeColor="text1"/>
-        </w:rPr>
-      </w:pPr>
-      <w:r>
-        <w:rPr>
-          <w:color w:val="000000" w:themeColor="text1"/>
-          <w:lang w:val="en-US"/>
-        </w:rPr>
-        <w:t xml:space="preserve">         </w:t>
-      </w:r>
-      <w:r>
-        <w:rPr>
-          <w:color w:val="000000" w:themeColor="text1"/>
-        </w:rPr>
-        <w:t>}</w:t>
-      </w:r>
-    </w:p>
-    <w:p>
-      <w:pPr>
-        <w:jc w:val="both"/>
-        <w:rPr>
-          <w:color w:val="000000" w:themeColor="text1"/>
-        </w:rPr>
-      </w:pPr>
-      <w:r>
-        <w:rPr>
-          <w:color w:val="000000" w:themeColor="text1"/>
-        </w:rPr>
-        <w:t xml:space="preserve">         </w:t>
-      </w:r>
-    </w:p>
-    <w:p>
-      <w:pPr>
-        <w:jc w:val="both"/>
-        <w:rPr>
-          <w:color w:val="000000" w:themeColor="text1"/>
-        </w:rPr>
-      </w:pPr>
-      <w:r>
-        <w:rPr>
-          <w:color w:val="000000" w:themeColor="text1"/>
-        </w:rPr>
-        <w:t xml:space="preserve">         </w:t>
-      </w:r>
-      <w:proofErr w:type="spellStart"/>
-      <w:r>
-        <w:rPr>
-          <w:color w:val="000000" w:themeColor="text1"/>
-        </w:rPr>
-        <w:t>Posicion</w:t>
-      </w:r>
-      <w:proofErr w:type="spellEnd"/>
-      <w:r>
-        <w:rPr>
-          <w:color w:val="000000" w:themeColor="text1"/>
-        </w:rPr>
-        <w:t xml:space="preserve"> = (1*sensorValue0B)</w:t>
-      </w:r>
-      <w:proofErr w:type="gramStart"/>
-      <w:r>
-        <w:rPr>
-          <w:color w:val="000000" w:themeColor="text1"/>
-        </w:rPr>
-        <w:t>+(</w:t>
-      </w:r>
-      <w:proofErr w:type="gramEnd"/>
-      <w:r>
-        <w:rPr>
-          <w:color w:val="000000" w:themeColor="text1"/>
-        </w:rPr>
-        <w:t>2*sensorValue1B)+(4*sensorValue2B); //Convierte de binario a decimal para poder hacer comparaciones</w:t>
-      </w:r>
-    </w:p>
-    <w:p>
-      <w:pPr>
-        <w:jc w:val="both"/>
-        <w:rPr>
-          <w:color w:val="000000" w:themeColor="text1"/>
-        </w:rPr>
-      </w:pPr>
-      <w:r>
-        <w:rPr>
-          <w:color w:val="000000" w:themeColor="text1"/>
-        </w:rPr>
-        <w:t xml:space="preserve">         </w:t>
-      </w:r>
-      <w:proofErr w:type="spellStart"/>
-      <w:proofErr w:type="gramStart"/>
-      <w:r>
-        <w:rPr>
-          <w:color w:val="000000" w:themeColor="text1"/>
-        </w:rPr>
-        <w:t>if</w:t>
-      </w:r>
-      <w:proofErr w:type="spellEnd"/>
-      <w:r>
-        <w:rPr>
-          <w:color w:val="000000" w:themeColor="text1"/>
-        </w:rPr>
-        <w:t>(</w:t>
-      </w:r>
-      <w:proofErr w:type="spellStart"/>
-      <w:proofErr w:type="gramEnd"/>
-      <w:r>
-        <w:rPr>
-          <w:color w:val="000000" w:themeColor="text1"/>
-        </w:rPr>
-        <w:t>Posicion</w:t>
-      </w:r>
-      <w:proofErr w:type="spellEnd"/>
-      <w:r>
-        <w:rPr>
-          <w:color w:val="000000" w:themeColor="text1"/>
-        </w:rPr>
-        <w:t>==5){</w:t>
-      </w:r>
-    </w:p>
-    <w:p>
-      <w:pPr>
-        <w:jc w:val="both"/>
-        <w:rPr>
-          <w:color w:val="000000" w:themeColor="text1"/>
-        </w:rPr>
-      </w:pPr>
-      <w:r>
-        <w:rPr>
-          <w:color w:val="000000" w:themeColor="text1"/>
-        </w:rPr>
-        <w:t xml:space="preserve">            </w:t>
-      </w:r>
-      <w:proofErr w:type="spellStart"/>
-      <w:proofErr w:type="gramStart"/>
-      <w:r>
-        <w:rPr>
-          <w:color w:val="000000" w:themeColor="text1"/>
-        </w:rPr>
-        <w:t>analogWrite</w:t>
-      </w:r>
-      <w:proofErr w:type="spellEnd"/>
-      <w:r>
-        <w:rPr>
-          <w:color w:val="000000" w:themeColor="text1"/>
-        </w:rPr>
-        <w:t>(</w:t>
-      </w:r>
-      <w:proofErr w:type="gramEnd"/>
-      <w:r>
-        <w:rPr>
-          <w:color w:val="000000" w:themeColor="text1"/>
-        </w:rPr>
-        <w:t>10,230);</w:t>
-      </w:r>
-    </w:p>
-    <w:p>
-      <w:pPr>
-        <w:jc w:val="both"/>
-        <w:rPr>
-          <w:color w:val="000000" w:themeColor="text1"/>
-        </w:rPr>
-      </w:pPr>
-      <w:r>
-        <w:rPr>
-          <w:color w:val="000000" w:themeColor="text1"/>
-        </w:rPr>
-        <w:t xml:space="preserve">            </w:t>
-      </w:r>
-      <w:proofErr w:type="spellStart"/>
-      <w:proofErr w:type="gramStart"/>
-      <w:r>
-        <w:rPr>
-          <w:color w:val="000000" w:themeColor="text1"/>
-        </w:rPr>
-        <w:t>digitalWrite</w:t>
-      </w:r>
-      <w:proofErr w:type="spellEnd"/>
-      <w:r>
-        <w:rPr>
-          <w:color w:val="000000" w:themeColor="text1"/>
-        </w:rPr>
-        <w:t>(</w:t>
-      </w:r>
-      <w:proofErr w:type="gramEnd"/>
-      <w:r>
-        <w:rPr>
-          <w:color w:val="000000" w:themeColor="text1"/>
-        </w:rPr>
-        <w:t>3,HIGH);//Marcha Adelante</w:t>
-      </w:r>
-    </w:p>
-    <w:p>
-      <w:pPr>
-        <w:jc w:val="both"/>
-        <w:rPr>
-          <w:color w:val="000000" w:themeColor="text1"/>
-        </w:rPr>
-      </w:pPr>
-      <w:r>
-        <w:rPr>
-          <w:color w:val="000000" w:themeColor="text1"/>
-        </w:rPr>
-        <w:t xml:space="preserve">            </w:t>
-      </w:r>
-      <w:proofErr w:type="spellStart"/>
-      <w:proofErr w:type="gramStart"/>
-      <w:r>
-        <w:rPr>
-          <w:color w:val="000000" w:themeColor="text1"/>
-        </w:rPr>
-        <w:t>digitalWrite</w:t>
-      </w:r>
-      <w:proofErr w:type="spellEnd"/>
-      <w:r>
-        <w:rPr>
-          <w:color w:val="000000" w:themeColor="text1"/>
-        </w:rPr>
-        <w:t>(</w:t>
-      </w:r>
-      <w:proofErr w:type="gramEnd"/>
-      <w:r>
-        <w:rPr>
-          <w:color w:val="000000" w:themeColor="text1"/>
-        </w:rPr>
-        <w:t>2,LOW);</w:t>
-      </w:r>
-    </w:p>
-    <w:p>
-      <w:pPr>
-        <w:jc w:val="both"/>
-        <w:rPr>
-          <w:color w:val="000000" w:themeColor="text1"/>
-        </w:rPr>
-      </w:pPr>
-      <w:r>
-        <w:rPr>
-          <w:color w:val="000000" w:themeColor="text1"/>
-        </w:rPr>
-        <w:t xml:space="preserve">            </w:t>
-      </w:r>
-      <w:proofErr w:type="spellStart"/>
-      <w:proofErr w:type="gramStart"/>
-      <w:r>
-        <w:rPr>
-          <w:color w:val="000000" w:themeColor="text1"/>
-        </w:rPr>
-        <w:t>digitalWrite</w:t>
-      </w:r>
-      <w:proofErr w:type="spellEnd"/>
-      <w:r>
-        <w:rPr>
-          <w:color w:val="000000" w:themeColor="text1"/>
-        </w:rPr>
-        <w:t>(</w:t>
-      </w:r>
-      <w:proofErr w:type="gramEnd"/>
-      <w:r>
-        <w:rPr>
-          <w:color w:val="000000" w:themeColor="text1"/>
-        </w:rPr>
-        <w:t>0,LOW);</w:t>
-      </w:r>
-    </w:p>
-    <w:p>
-      <w:pPr>
-        <w:jc w:val="both"/>
-        <w:rPr>
-          <w:color w:val="000000" w:themeColor="text1"/>
-        </w:rPr>
-      </w:pPr>
-      <w:r>
-        <w:rPr>
-          <w:color w:val="000000" w:themeColor="text1"/>
-        </w:rPr>
-        <w:t xml:space="preserve">            </w:t>
-      </w:r>
-      <w:proofErr w:type="spellStart"/>
-      <w:proofErr w:type="gramStart"/>
-      <w:r>
-        <w:rPr>
-          <w:color w:val="000000" w:themeColor="text1"/>
-        </w:rPr>
-        <w:t>digitalWrite</w:t>
-      </w:r>
-      <w:proofErr w:type="spellEnd"/>
-      <w:r>
-        <w:rPr>
-          <w:color w:val="000000" w:themeColor="text1"/>
-        </w:rPr>
-        <w:t>(</w:t>
-      </w:r>
-      <w:proofErr w:type="gramEnd"/>
-      <w:r>
-        <w:rPr>
-          <w:color w:val="000000" w:themeColor="text1"/>
-        </w:rPr>
-        <w:t>1,LOW);</w:t>
-      </w:r>
-    </w:p>
-    <w:p>
-      <w:pPr>
-        <w:jc w:val="both"/>
-        <w:rPr>
-          <w:color w:val="000000" w:themeColor="text1"/>
-        </w:rPr>
-      </w:pPr>
-      <w:r>
-        <w:rPr>
-          <w:color w:val="000000" w:themeColor="text1"/>
-        </w:rPr>
-        <w:t xml:space="preserve">            </w:t>
-      </w:r>
-    </w:p>
-    <w:p>
-      <w:pPr>
-        <w:jc w:val="both"/>
-        <w:rPr>
-          <w:color w:val="000000" w:themeColor="text1"/>
-        </w:rPr>
-      </w:pPr>
-      <w:r>
-        <w:rPr>
-          <w:color w:val="000000" w:themeColor="text1"/>
-        </w:rPr>
-        <w:t xml:space="preserve">         }</w:t>
-      </w:r>
-    </w:p>
-    <w:p>
-      <w:pPr>
-        <w:jc w:val="both"/>
-        <w:rPr>
-          <w:color w:val="000000" w:themeColor="text1"/>
-        </w:rPr>
-      </w:pPr>
-      <w:r>
-        <w:rPr>
-          <w:color w:val="000000" w:themeColor="text1"/>
-        </w:rPr>
-        <w:t xml:space="preserve">         </w:t>
-      </w:r>
-      <w:proofErr w:type="spellStart"/>
-      <w:proofErr w:type="gramStart"/>
-      <w:r>
-        <w:rPr>
-          <w:color w:val="000000" w:themeColor="text1"/>
-        </w:rPr>
-        <w:t>if</w:t>
-      </w:r>
-      <w:proofErr w:type="spellEnd"/>
-      <w:r>
-        <w:rPr>
-          <w:color w:val="000000" w:themeColor="text1"/>
-        </w:rPr>
-        <w:t>(</w:t>
-      </w:r>
-      <w:proofErr w:type="spellStart"/>
-      <w:proofErr w:type="gramEnd"/>
-      <w:r>
-        <w:rPr>
-          <w:color w:val="000000" w:themeColor="text1"/>
-        </w:rPr>
-        <w:t>Posicion</w:t>
-      </w:r>
-      <w:proofErr w:type="spellEnd"/>
-      <w:r>
-        <w:rPr>
-          <w:color w:val="000000" w:themeColor="text1"/>
-        </w:rPr>
-        <w:t>==3){</w:t>
-      </w:r>
-    </w:p>
-    <w:p>
-      <w:pPr>
-        <w:jc w:val="both"/>
-        <w:rPr>
-          <w:color w:val="000000" w:themeColor="text1"/>
-        </w:rPr>
-      </w:pPr>
-      <w:r>
-        <w:rPr>
-          <w:color w:val="000000" w:themeColor="text1"/>
-        </w:rPr>
-        <w:t xml:space="preserve">           </w:t>
-      </w:r>
-      <w:proofErr w:type="spellStart"/>
-      <w:proofErr w:type="gramStart"/>
-      <w:r>
-        <w:rPr>
-          <w:color w:val="000000" w:themeColor="text1"/>
-        </w:rPr>
-        <w:t>digitalWrite</w:t>
-      </w:r>
-      <w:proofErr w:type="spellEnd"/>
-      <w:r>
-        <w:rPr>
-          <w:color w:val="000000" w:themeColor="text1"/>
-        </w:rPr>
-        <w:t>(</w:t>
-      </w:r>
-      <w:proofErr w:type="gramEnd"/>
-      <w:r>
-        <w:rPr>
-          <w:color w:val="000000" w:themeColor="text1"/>
-        </w:rPr>
-        <w:t>3,HIGH);//Marcha Adelante</w:t>
-      </w:r>
-    </w:p>
-    <w:p>
-      <w:pPr>
-        <w:jc w:val="both"/>
-        <w:rPr>
-          <w:color w:val="000000" w:themeColor="text1"/>
-        </w:rPr>
-      </w:pPr>
-      <w:r>
-        <w:rPr>
-          <w:color w:val="000000" w:themeColor="text1"/>
-        </w:rPr>
-        <w:t xml:space="preserve">           </w:t>
-      </w:r>
-      <w:proofErr w:type="spellStart"/>
-      <w:proofErr w:type="gramStart"/>
-      <w:r>
-        <w:rPr>
-          <w:color w:val="000000" w:themeColor="text1"/>
-        </w:rPr>
-        <w:t>digitalWrite</w:t>
-      </w:r>
-      <w:proofErr w:type="spellEnd"/>
-      <w:r>
-        <w:rPr>
-          <w:color w:val="000000" w:themeColor="text1"/>
-        </w:rPr>
-        <w:t>(</w:t>
-      </w:r>
-      <w:proofErr w:type="gramEnd"/>
-      <w:r>
-        <w:rPr>
-          <w:color w:val="000000" w:themeColor="text1"/>
-        </w:rPr>
-        <w:t>2,LOW);</w:t>
-      </w:r>
-    </w:p>
-    <w:p>
-      <w:pPr>
-        <w:jc w:val="both"/>
-        <w:rPr>
-          <w:color w:val="000000" w:themeColor="text1"/>
-        </w:rPr>
-      </w:pPr>
-      <w:r>
-        <w:rPr>
-          <w:color w:val="000000" w:themeColor="text1"/>
-        </w:rPr>
-        <w:t xml:space="preserve">           </w:t>
-      </w:r>
-      <w:proofErr w:type="spellStart"/>
-      <w:proofErr w:type="gramStart"/>
-      <w:r>
-        <w:rPr>
-          <w:color w:val="000000" w:themeColor="text1"/>
-        </w:rPr>
-        <w:t>analogWrite</w:t>
-      </w:r>
-      <w:proofErr w:type="spellEnd"/>
-      <w:r>
-        <w:rPr>
-          <w:color w:val="000000" w:themeColor="text1"/>
-        </w:rPr>
-        <w:t>(</w:t>
-      </w:r>
-      <w:proofErr w:type="gramEnd"/>
-      <w:r>
-        <w:rPr>
-          <w:color w:val="000000" w:themeColor="text1"/>
-        </w:rPr>
-        <w:t>10,velocidad_pwm); //Rebaja la velocidad para controlar el giro</w:t>
-      </w:r>
-    </w:p>
-    <w:p>
-      <w:pPr>
-        <w:jc w:val="both"/>
-        <w:rPr>
-          <w:color w:val="000000" w:themeColor="text1"/>
-        </w:rPr>
-      </w:pPr>
-      <w:r>
-        <w:rPr>
-          <w:color w:val="000000" w:themeColor="text1"/>
-        </w:rPr>
-        <w:tab/>
-        <w:t xml:space="preserve">   </w:t>
-      </w:r>
-      <w:proofErr w:type="spellStart"/>
-      <w:proofErr w:type="gramStart"/>
-      <w:r>
-        <w:rPr>
-          <w:color w:val="000000" w:themeColor="text1"/>
-        </w:rPr>
-        <w:t>digitalWrite</w:t>
-      </w:r>
-      <w:proofErr w:type="spellEnd"/>
-      <w:r>
-        <w:rPr>
-          <w:color w:val="000000" w:themeColor="text1"/>
-        </w:rPr>
-        <w:t>(</w:t>
-      </w:r>
-      <w:proofErr w:type="gramEnd"/>
-      <w:r>
-        <w:rPr>
-          <w:color w:val="000000" w:themeColor="text1"/>
-        </w:rPr>
-        <w:t>0,HIGH); //gira a la Izquierda</w:t>
-      </w:r>
-    </w:p>
-    <w:p>
-      <w:pPr>
-        <w:jc w:val="both"/>
-        <w:rPr>
-          <w:color w:val="000000" w:themeColor="text1"/>
-        </w:rPr>
-      </w:pPr>
-      <w:r>
-        <w:rPr>
-          <w:color w:val="000000" w:themeColor="text1"/>
-        </w:rPr>
-        <w:t xml:space="preserve">           </w:t>
-      </w:r>
-      <w:proofErr w:type="spellStart"/>
-      <w:proofErr w:type="gramStart"/>
-      <w:r>
-        <w:rPr>
-          <w:color w:val="000000" w:themeColor="text1"/>
-        </w:rPr>
-        <w:t>digitalWrite</w:t>
-      </w:r>
-      <w:proofErr w:type="spellEnd"/>
-      <w:r>
-        <w:rPr>
-          <w:color w:val="000000" w:themeColor="text1"/>
-        </w:rPr>
-        <w:t>(</w:t>
-      </w:r>
-      <w:proofErr w:type="gramEnd"/>
-      <w:r>
-        <w:rPr>
-          <w:color w:val="000000" w:themeColor="text1"/>
-        </w:rPr>
-        <w:t>1,LOW);</w:t>
-      </w:r>
-    </w:p>
-    <w:p>
-      <w:pPr>
-        <w:jc w:val="both"/>
-        <w:rPr>
-          <w:color w:val="000000" w:themeColor="text1"/>
-        </w:rPr>
-      </w:pPr>
-      <w:r>
-        <w:rPr>
-          <w:color w:val="000000" w:themeColor="text1"/>
-        </w:rPr>
-        <w:t xml:space="preserve">           </w:t>
-      </w:r>
-    </w:p>
-    <w:p>
-      <w:pPr>
-        <w:jc w:val="both"/>
-        <w:rPr>
-          <w:color w:val="000000" w:themeColor="text1"/>
-        </w:rPr>
-      </w:pPr>
-      <w:r>
-        <w:rPr>
-          <w:color w:val="000000" w:themeColor="text1"/>
-        </w:rPr>
-        <w:t xml:space="preserve">         }</w:t>
-      </w:r>
-    </w:p>
-    <w:p>
-      <w:pPr>
-        <w:jc w:val="both"/>
-        <w:rPr>
-          <w:color w:val="000000" w:themeColor="text1"/>
-        </w:rPr>
-      </w:pPr>
-      <w:r>
-        <w:rPr>
-          <w:color w:val="000000" w:themeColor="text1"/>
-        </w:rPr>
-        <w:t xml:space="preserve">         </w:t>
-      </w:r>
-      <w:proofErr w:type="spellStart"/>
-      <w:proofErr w:type="gramStart"/>
-      <w:r>
-        <w:rPr>
-          <w:color w:val="000000" w:themeColor="text1"/>
-        </w:rPr>
-        <w:t>if</w:t>
-      </w:r>
-      <w:proofErr w:type="spellEnd"/>
-      <w:r>
-        <w:rPr>
-          <w:color w:val="000000" w:themeColor="text1"/>
-        </w:rPr>
-        <w:t>(</w:t>
-      </w:r>
-      <w:proofErr w:type="spellStart"/>
-      <w:proofErr w:type="gramEnd"/>
-      <w:r>
-        <w:rPr>
-          <w:color w:val="000000" w:themeColor="text1"/>
-        </w:rPr>
-        <w:t>Posicion</w:t>
-      </w:r>
-      <w:proofErr w:type="spellEnd"/>
-      <w:r>
-        <w:rPr>
-          <w:color w:val="000000" w:themeColor="text1"/>
-        </w:rPr>
-        <w:t>==6){</w:t>
-      </w:r>
-    </w:p>
-    <w:p>
-      <w:pPr>
-        <w:jc w:val="both"/>
-        <w:rPr>
-          <w:color w:val="000000" w:themeColor="text1"/>
-        </w:rPr>
-      </w:pPr>
-      <w:r>
-        <w:rPr>
-          <w:color w:val="000000" w:themeColor="text1"/>
-        </w:rPr>
-        <w:t xml:space="preserve">           </w:t>
-      </w:r>
-      <w:proofErr w:type="spellStart"/>
-      <w:proofErr w:type="gramStart"/>
-      <w:r>
-        <w:rPr>
-          <w:color w:val="000000" w:themeColor="text1"/>
-        </w:rPr>
-        <w:t>digitalWrite</w:t>
-      </w:r>
-      <w:proofErr w:type="spellEnd"/>
-      <w:r>
-        <w:rPr>
-          <w:color w:val="000000" w:themeColor="text1"/>
-        </w:rPr>
-        <w:t>(</w:t>
-      </w:r>
-      <w:proofErr w:type="gramEnd"/>
-      <w:r>
-        <w:rPr>
-          <w:color w:val="000000" w:themeColor="text1"/>
-        </w:rPr>
-        <w:t>3,HIGH);//Marcha Adelante</w:t>
-      </w:r>
-    </w:p>
-    <w:p>
-      <w:pPr>
-        <w:jc w:val="both"/>
-        <w:rPr>
-          <w:color w:val="000000" w:themeColor="text1"/>
-        </w:rPr>
-      </w:pPr>
-      <w:r>
-        <w:rPr>
-          <w:color w:val="000000" w:themeColor="text1"/>
-        </w:rPr>
-        <w:t xml:space="preserve">           </w:t>
-      </w:r>
-      <w:proofErr w:type="spellStart"/>
-      <w:proofErr w:type="gramStart"/>
-      <w:r>
-        <w:rPr>
-          <w:color w:val="000000" w:themeColor="text1"/>
-        </w:rPr>
-        <w:t>digitalWrite</w:t>
-      </w:r>
-      <w:proofErr w:type="spellEnd"/>
-      <w:r>
-        <w:rPr>
-          <w:color w:val="000000" w:themeColor="text1"/>
-        </w:rPr>
-        <w:t>(</w:t>
-      </w:r>
-      <w:proofErr w:type="gramEnd"/>
-      <w:r>
-        <w:rPr>
-          <w:color w:val="000000" w:themeColor="text1"/>
-        </w:rPr>
-        <w:t>2,LOW);</w:t>
-      </w:r>
-    </w:p>
-    <w:p>
-      <w:pPr>
-        <w:jc w:val="both"/>
-        <w:rPr>
-          <w:color w:val="000000" w:themeColor="text1"/>
-        </w:rPr>
-      </w:pPr>
-      <w:r>
-        <w:rPr>
-          <w:color w:val="000000" w:themeColor="text1"/>
-        </w:rPr>
-        <w:t xml:space="preserve">           </w:t>
-      </w:r>
-      <w:proofErr w:type="spellStart"/>
-      <w:proofErr w:type="gramStart"/>
-      <w:r>
-        <w:rPr>
-          <w:color w:val="000000" w:themeColor="text1"/>
-        </w:rPr>
-        <w:t>analogWrite</w:t>
-      </w:r>
-      <w:proofErr w:type="spellEnd"/>
-      <w:r>
-        <w:rPr>
-          <w:color w:val="000000" w:themeColor="text1"/>
-        </w:rPr>
-        <w:t>(</w:t>
-      </w:r>
-      <w:proofErr w:type="gramEnd"/>
-      <w:r>
-        <w:rPr>
-          <w:color w:val="000000" w:themeColor="text1"/>
-        </w:rPr>
-        <w:t>10,velocidad_pwm); //Rebaja la velocidad para controlar el giro</w:t>
-      </w:r>
-    </w:p>
-    <w:p>
-      <w:pPr>
-        <w:jc w:val="both"/>
-        <w:rPr>
-          <w:color w:val="000000" w:themeColor="text1"/>
-        </w:rPr>
-      </w:pPr>
-      <w:r>
-        <w:rPr>
-          <w:color w:val="000000" w:themeColor="text1"/>
-        </w:rPr>
-        <w:tab/>
-        <w:t xml:space="preserve">   </w:t>
-      </w:r>
-      <w:proofErr w:type="spellStart"/>
-      <w:proofErr w:type="gramStart"/>
-      <w:r>
-        <w:rPr>
-          <w:color w:val="000000" w:themeColor="text1"/>
-        </w:rPr>
-        <w:t>digitalWrite</w:t>
-      </w:r>
-      <w:proofErr w:type="spellEnd"/>
-      <w:r>
-        <w:rPr>
-          <w:color w:val="000000" w:themeColor="text1"/>
-        </w:rPr>
-        <w:t>(</w:t>
-      </w:r>
-      <w:proofErr w:type="gramEnd"/>
-      <w:r>
-        <w:rPr>
-          <w:color w:val="000000" w:themeColor="text1"/>
-        </w:rPr>
-        <w:t>1,HIGH); //gira a la derecha</w:t>
-      </w:r>
-    </w:p>
-    <w:p>
-      <w:pPr>
-        <w:jc w:val="both"/>
-        <w:rPr>
-          <w:color w:val="000000" w:themeColor="text1"/>
-        </w:rPr>
-      </w:pPr>
-      <w:r>
-        <w:rPr>
-          <w:color w:val="000000" w:themeColor="text1"/>
-        </w:rPr>
-        <w:t xml:space="preserve">           </w:t>
-      </w:r>
-      <w:proofErr w:type="spellStart"/>
-      <w:proofErr w:type="gramStart"/>
-      <w:r>
-        <w:rPr>
-          <w:color w:val="000000" w:themeColor="text1"/>
-        </w:rPr>
-        <w:t>digitalWrite</w:t>
-      </w:r>
-      <w:proofErr w:type="spellEnd"/>
-      <w:r>
-        <w:rPr>
-          <w:color w:val="000000" w:themeColor="text1"/>
-        </w:rPr>
-        <w:t>(</w:t>
-      </w:r>
-      <w:proofErr w:type="gramEnd"/>
-      <w:r>
-        <w:rPr>
-          <w:color w:val="000000" w:themeColor="text1"/>
-        </w:rPr>
-        <w:t>0,LOW);</w:t>
-      </w:r>
-    </w:p>
-    <w:p>
-      <w:pPr>
-        <w:jc w:val="both"/>
-        <w:rPr>
-          <w:color w:val="000000" w:themeColor="text1"/>
-        </w:rPr>
-      </w:pPr>
-      <w:r>
-        <w:rPr>
-          <w:color w:val="000000" w:themeColor="text1"/>
-        </w:rPr>
-        <w:t xml:space="preserve">         }</w:t>
-      </w:r>
-    </w:p>
-    <w:p>
-      <w:pPr>
-        <w:jc w:val="both"/>
-        <w:rPr>
-          <w:color w:val="000000" w:themeColor="text1"/>
-        </w:rPr>
-      </w:pPr>
-      <w:r>
-        <w:rPr>
-          <w:color w:val="000000" w:themeColor="text1"/>
-        </w:rPr>
-        <w:t xml:space="preserve">         </w:t>
-      </w:r>
-    </w:p>
-    <w:p>
-      <w:pPr>
-        <w:jc w:val="both"/>
-        <w:rPr>
-          <w:color w:val="000000" w:themeColor="text1"/>
-        </w:rPr>
-      </w:pPr>
-      <w:r>
-        <w:rPr>
-          <w:color w:val="000000" w:themeColor="text1"/>
-        </w:rPr>
-        <w:t xml:space="preserve">         </w:t>
-      </w:r>
-    </w:p>
-    <w:p>
-      <w:pPr>
-        <w:jc w:val="both"/>
-        <w:rPr>
-          <w:color w:val="000000" w:themeColor="text1"/>
-        </w:rPr>
-      </w:pPr>
-      <w:r>
-        <w:rPr>
-          <w:color w:val="000000" w:themeColor="text1"/>
-        </w:rPr>
-        <w:tab/>
-      </w:r>
-      <w:proofErr w:type="spellStart"/>
-      <w:proofErr w:type="gramStart"/>
-      <w:r>
-        <w:rPr>
-          <w:color w:val="000000" w:themeColor="text1"/>
-        </w:rPr>
-        <w:t>if</w:t>
-      </w:r>
-      <w:proofErr w:type="spellEnd"/>
-      <w:r>
-        <w:rPr>
-          <w:color w:val="000000" w:themeColor="text1"/>
-        </w:rPr>
-        <w:t>(</w:t>
-      </w:r>
-      <w:proofErr w:type="spellStart"/>
-      <w:proofErr w:type="gramEnd"/>
-      <w:r>
-        <w:rPr>
-          <w:color w:val="000000" w:themeColor="text1"/>
-        </w:rPr>
-        <w:t>Posicion</w:t>
-      </w:r>
-      <w:proofErr w:type="spellEnd"/>
-      <w:r>
-        <w:rPr>
-          <w:color w:val="000000" w:themeColor="text1"/>
-        </w:rPr>
-        <w:t xml:space="preserve">==7){ //En caso extremo de que el carro se salga de la </w:t>
-      </w:r>
-      <w:proofErr w:type="spellStart"/>
-      <w:r>
-        <w:rPr>
-          <w:color w:val="000000" w:themeColor="text1"/>
-        </w:rPr>
-        <w:t>linea</w:t>
-      </w:r>
-      <w:proofErr w:type="spellEnd"/>
-      <w:r>
-        <w:rPr>
-          <w:color w:val="000000" w:themeColor="text1"/>
-        </w:rPr>
-        <w:t xml:space="preserve"> el </w:t>
-      </w:r>
-      <w:proofErr w:type="spellStart"/>
-      <w:r>
-        <w:rPr>
-          <w:color w:val="000000" w:themeColor="text1"/>
-        </w:rPr>
-        <w:t>deberia</w:t>
-      </w:r>
-      <w:proofErr w:type="spellEnd"/>
-      <w:r>
-        <w:rPr>
-          <w:color w:val="000000" w:themeColor="text1"/>
-        </w:rPr>
-        <w:t xml:space="preserve"> retroceder buscando la </w:t>
-      </w:r>
-      <w:proofErr w:type="spellStart"/>
-      <w:r>
-        <w:rPr>
-          <w:color w:val="000000" w:themeColor="text1"/>
-        </w:rPr>
-        <w:t>linea</w:t>
-      </w:r>
-      <w:proofErr w:type="spellEnd"/>
-    </w:p>
-    <w:p>
-      <w:pPr>
-        <w:jc w:val="both"/>
-        <w:rPr>
-          <w:color w:val="000000" w:themeColor="text1"/>
-        </w:rPr>
-      </w:pPr>
-      <w:r>
-        <w:rPr>
-          <w:color w:val="000000" w:themeColor="text1"/>
-        </w:rPr>
-        <w:t xml:space="preserve">                    </w:t>
-      </w:r>
-    </w:p>
-    <w:p>
-      <w:pPr>
-        <w:jc w:val="both"/>
-        <w:rPr>
-          <w:color w:val="000000" w:themeColor="text1"/>
-        </w:rPr>
-      </w:pPr>
-      <w:r>
-        <w:rPr>
-          <w:color w:val="000000" w:themeColor="text1"/>
-        </w:rPr>
-        <w:t xml:space="preserve">                 </w:t>
-      </w:r>
-      <w:proofErr w:type="spellStart"/>
-      <w:proofErr w:type="gramStart"/>
-      <w:r>
-        <w:rPr>
-          <w:color w:val="000000" w:themeColor="text1"/>
-        </w:rPr>
-        <w:t>if</w:t>
-      </w:r>
-      <w:proofErr w:type="spellEnd"/>
-      <w:r>
-        <w:rPr>
-          <w:color w:val="000000" w:themeColor="text1"/>
-        </w:rPr>
-        <w:t>(</w:t>
-      </w:r>
-      <w:proofErr w:type="spellStart"/>
-      <w:proofErr w:type="gramEnd"/>
-      <w:r>
-        <w:rPr>
-          <w:color w:val="000000" w:themeColor="text1"/>
-        </w:rPr>
-        <w:t>Posicion_Ultima</w:t>
-      </w:r>
-      <w:proofErr w:type="spellEnd"/>
-      <w:r>
-        <w:rPr>
-          <w:color w:val="000000" w:themeColor="text1"/>
-        </w:rPr>
-        <w:t xml:space="preserve"> ==6){</w:t>
-      </w:r>
-    </w:p>
-    <w:p>
-      <w:pPr>
-        <w:jc w:val="both"/>
-        <w:rPr>
-          <w:color w:val="000000" w:themeColor="text1"/>
-        </w:rPr>
-      </w:pPr>
-      <w:r>
-        <w:rPr>
-          <w:color w:val="000000" w:themeColor="text1"/>
-        </w:rPr>
-        <w:t xml:space="preserve">                   </w:t>
-      </w:r>
-      <w:proofErr w:type="spellStart"/>
-      <w:proofErr w:type="gramStart"/>
-      <w:r>
-        <w:rPr>
-          <w:color w:val="000000" w:themeColor="text1"/>
-        </w:rPr>
-        <w:t>digitalWrite</w:t>
-      </w:r>
-      <w:proofErr w:type="spellEnd"/>
-      <w:r>
-        <w:rPr>
-          <w:color w:val="000000" w:themeColor="text1"/>
-        </w:rPr>
-        <w:t>(</w:t>
-      </w:r>
-      <w:proofErr w:type="gramEnd"/>
-      <w:r>
-        <w:rPr>
-          <w:color w:val="000000" w:themeColor="text1"/>
-        </w:rPr>
-        <w:t>3,HIGH);//Marcha Adelante</w:t>
-      </w:r>
-    </w:p>
-    <w:p>
-      <w:pPr>
-        <w:jc w:val="both"/>
-        <w:rPr>
-          <w:color w:val="000000" w:themeColor="text1"/>
-        </w:rPr>
-      </w:pPr>
-      <w:r>
-        <w:rPr>
-          <w:color w:val="000000" w:themeColor="text1"/>
-        </w:rPr>
-        <w:t xml:space="preserve">                   </w:t>
-      </w:r>
-      <w:proofErr w:type="spellStart"/>
-      <w:proofErr w:type="gramStart"/>
-      <w:r>
-        <w:rPr>
-          <w:color w:val="000000" w:themeColor="text1"/>
-        </w:rPr>
-        <w:t>digitalWrite</w:t>
-      </w:r>
-      <w:proofErr w:type="spellEnd"/>
-      <w:r>
-        <w:rPr>
-          <w:color w:val="000000" w:themeColor="text1"/>
-        </w:rPr>
-        <w:t>(</w:t>
-      </w:r>
-      <w:proofErr w:type="gramEnd"/>
-      <w:r>
-        <w:rPr>
-          <w:color w:val="000000" w:themeColor="text1"/>
-        </w:rPr>
-        <w:t>2,LOW);</w:t>
-      </w:r>
-    </w:p>
-    <w:p>
-      <w:pPr>
-        <w:jc w:val="both"/>
-        <w:rPr>
-          <w:color w:val="000000" w:themeColor="text1"/>
-        </w:rPr>
-      </w:pPr>
-      <w:r>
-        <w:rPr>
-          <w:color w:val="000000" w:themeColor="text1"/>
-        </w:rPr>
-        <w:lastRenderedPageBreak/>
-        <w:t xml:space="preserve">                   </w:t>
-      </w:r>
-      <w:proofErr w:type="spellStart"/>
-      <w:proofErr w:type="gramStart"/>
-      <w:r>
-        <w:rPr>
-          <w:color w:val="000000" w:themeColor="text1"/>
-        </w:rPr>
-        <w:t>analogWrite</w:t>
-      </w:r>
-      <w:proofErr w:type="spellEnd"/>
-      <w:r>
-        <w:rPr>
-          <w:color w:val="000000" w:themeColor="text1"/>
-        </w:rPr>
-        <w:t>(</w:t>
-      </w:r>
-      <w:proofErr w:type="gramEnd"/>
-      <w:r>
-        <w:rPr>
-          <w:color w:val="000000" w:themeColor="text1"/>
-        </w:rPr>
-        <w:t>10,velocidad_pwm); //Rebaja la velocidad para controlar el giro</w:t>
-      </w:r>
-    </w:p>
-    <w:p>
-      <w:pPr>
-        <w:jc w:val="both"/>
-        <w:rPr>
-          <w:color w:val="000000" w:themeColor="text1"/>
-        </w:rPr>
-      </w:pPr>
-      <w:r>
-        <w:rPr>
-          <w:color w:val="000000" w:themeColor="text1"/>
-        </w:rPr>
-        <w:tab/>
-        <w:t xml:space="preserve">           </w:t>
-      </w:r>
-      <w:proofErr w:type="spellStart"/>
-      <w:proofErr w:type="gramStart"/>
-      <w:r>
-        <w:rPr>
-          <w:color w:val="000000" w:themeColor="text1"/>
-        </w:rPr>
-        <w:t>digitalWrite</w:t>
-      </w:r>
-      <w:proofErr w:type="spellEnd"/>
-      <w:r>
-        <w:rPr>
-          <w:color w:val="000000" w:themeColor="text1"/>
-        </w:rPr>
-        <w:t>(</w:t>
-      </w:r>
-      <w:proofErr w:type="gramEnd"/>
-      <w:r>
-        <w:rPr>
-          <w:color w:val="000000" w:themeColor="text1"/>
-        </w:rPr>
-        <w:t>1,HIGH); //gira a la derecha</w:t>
-      </w:r>
-    </w:p>
-    <w:p>
-      <w:pPr>
-        <w:jc w:val="both"/>
-        <w:rPr>
-          <w:color w:val="000000" w:themeColor="text1"/>
-        </w:rPr>
-      </w:pPr>
-      <w:r>
-        <w:rPr>
-          <w:color w:val="000000" w:themeColor="text1"/>
-        </w:rPr>
-        <w:t xml:space="preserve">                   </w:t>
-      </w:r>
-      <w:proofErr w:type="spellStart"/>
-      <w:proofErr w:type="gramStart"/>
-      <w:r>
-        <w:rPr>
-          <w:color w:val="000000" w:themeColor="text1"/>
-        </w:rPr>
-        <w:t>digitalWrite</w:t>
-      </w:r>
-      <w:proofErr w:type="spellEnd"/>
-      <w:r>
-        <w:rPr>
-          <w:color w:val="000000" w:themeColor="text1"/>
-        </w:rPr>
-        <w:t>(</w:t>
-      </w:r>
-      <w:proofErr w:type="gramEnd"/>
-      <w:r>
-        <w:rPr>
-          <w:color w:val="000000" w:themeColor="text1"/>
-        </w:rPr>
-        <w:t>0,LOW);</w:t>
-      </w:r>
-    </w:p>
-    <w:p>
-      <w:pPr>
-        <w:jc w:val="both"/>
-        <w:rPr>
-          <w:color w:val="000000" w:themeColor="text1"/>
-        </w:rPr>
-      </w:pPr>
-      <w:r>
-        <w:rPr>
-          <w:color w:val="000000" w:themeColor="text1"/>
-        </w:rPr>
-        <w:t xml:space="preserve">                   </w:t>
-      </w:r>
-    </w:p>
-    <w:p>
-      <w:pPr>
-        <w:jc w:val="both"/>
-        <w:rPr>
-          <w:color w:val="000000" w:themeColor="text1"/>
-        </w:rPr>
-      </w:pPr>
-      <w:r>
-        <w:rPr>
-          <w:color w:val="000000" w:themeColor="text1"/>
-        </w:rPr>
-        <w:t xml:space="preserve">                      </w:t>
-      </w:r>
-    </w:p>
-    <w:p>
-      <w:pPr>
-        <w:jc w:val="both"/>
-        <w:rPr>
-          <w:color w:val="000000" w:themeColor="text1"/>
-        </w:rPr>
-      </w:pPr>
-      <w:r>
-        <w:rPr>
-          <w:color w:val="000000" w:themeColor="text1"/>
-        </w:rPr>
-        <w:t xml:space="preserve">              }</w:t>
-      </w:r>
-    </w:p>
-    <w:p>
-      <w:pPr>
-        <w:jc w:val="both"/>
-        <w:rPr>
-          <w:color w:val="000000" w:themeColor="text1"/>
-        </w:rPr>
-      </w:pPr>
-      <w:r>
-        <w:rPr>
-          <w:color w:val="000000" w:themeColor="text1"/>
-        </w:rPr>
-        <w:t xml:space="preserve">                </w:t>
-      </w:r>
-      <w:proofErr w:type="spellStart"/>
-      <w:proofErr w:type="gramStart"/>
-      <w:r>
-        <w:rPr>
-          <w:color w:val="000000" w:themeColor="text1"/>
-        </w:rPr>
-        <w:t>if</w:t>
-      </w:r>
-      <w:proofErr w:type="spellEnd"/>
-      <w:r>
-        <w:rPr>
-          <w:color w:val="000000" w:themeColor="text1"/>
-        </w:rPr>
-        <w:t>(</w:t>
-      </w:r>
-      <w:proofErr w:type="spellStart"/>
-      <w:proofErr w:type="gramEnd"/>
-      <w:r>
-        <w:rPr>
-          <w:color w:val="000000" w:themeColor="text1"/>
-        </w:rPr>
-        <w:t>Posicion_Ultima</w:t>
-      </w:r>
-      <w:proofErr w:type="spellEnd"/>
-      <w:r>
-        <w:rPr>
-          <w:color w:val="000000" w:themeColor="text1"/>
-        </w:rPr>
-        <w:t xml:space="preserve"> == 3){</w:t>
-      </w:r>
-    </w:p>
-    <w:p>
-      <w:pPr>
-        <w:jc w:val="both"/>
-        <w:rPr>
-          <w:color w:val="000000" w:themeColor="text1"/>
-        </w:rPr>
-      </w:pPr>
-      <w:r>
-        <w:rPr>
-          <w:color w:val="000000" w:themeColor="text1"/>
-        </w:rPr>
-        <w:t xml:space="preserve">                  </w:t>
-      </w:r>
-      <w:proofErr w:type="spellStart"/>
-      <w:proofErr w:type="gramStart"/>
-      <w:r>
-        <w:rPr>
-          <w:color w:val="000000" w:themeColor="text1"/>
-        </w:rPr>
-        <w:t>digitalWrite</w:t>
-      </w:r>
-      <w:proofErr w:type="spellEnd"/>
-      <w:r>
-        <w:rPr>
-          <w:color w:val="000000" w:themeColor="text1"/>
-        </w:rPr>
-        <w:t>(</w:t>
-      </w:r>
-      <w:proofErr w:type="gramEnd"/>
-      <w:r>
-        <w:rPr>
-          <w:color w:val="000000" w:themeColor="text1"/>
-        </w:rPr>
-        <w:t>3,HIGH);//Marcha Adelante</w:t>
-      </w:r>
-    </w:p>
-    <w:p>
-      <w:pPr>
-        <w:jc w:val="both"/>
-        <w:rPr>
-          <w:color w:val="000000" w:themeColor="text1"/>
-        </w:rPr>
-      </w:pPr>
-      <w:r>
-        <w:rPr>
-          <w:color w:val="000000" w:themeColor="text1"/>
-        </w:rPr>
-        <w:t xml:space="preserve">                  </w:t>
-      </w:r>
-      <w:proofErr w:type="spellStart"/>
-      <w:proofErr w:type="gramStart"/>
-      <w:r>
-        <w:rPr>
-          <w:color w:val="000000" w:themeColor="text1"/>
-        </w:rPr>
-        <w:t>digitalWrite</w:t>
-      </w:r>
-      <w:proofErr w:type="spellEnd"/>
-      <w:r>
-        <w:rPr>
-          <w:color w:val="000000" w:themeColor="text1"/>
-        </w:rPr>
-        <w:t>(</w:t>
-      </w:r>
-      <w:proofErr w:type="gramEnd"/>
-      <w:r>
-        <w:rPr>
-          <w:color w:val="000000" w:themeColor="text1"/>
-        </w:rPr>
-        <w:t>2,LOW);</w:t>
-      </w:r>
-    </w:p>
-    <w:p>
-      <w:pPr>
-        <w:jc w:val="both"/>
-        <w:rPr>
-          <w:color w:val="000000" w:themeColor="text1"/>
-        </w:rPr>
-      </w:pPr>
-      <w:r>
-        <w:rPr>
-          <w:color w:val="000000" w:themeColor="text1"/>
-        </w:rPr>
-        <w:t xml:space="preserve">                  </w:t>
-      </w:r>
-      <w:proofErr w:type="spellStart"/>
-      <w:proofErr w:type="gramStart"/>
-      <w:r>
-        <w:rPr>
-          <w:color w:val="000000" w:themeColor="text1"/>
-        </w:rPr>
-        <w:t>analogWrite</w:t>
-      </w:r>
-      <w:proofErr w:type="spellEnd"/>
-      <w:r>
-        <w:rPr>
-          <w:color w:val="000000" w:themeColor="text1"/>
-        </w:rPr>
-        <w:t>(</w:t>
+        <w:t>analogWrite(</w:t>
       </w:r>
       <w:proofErr w:type="gramEnd"/>
       <w:r>
@@ -5408,20 +5052,12 @@
         <w:tab/>
         <w:t xml:space="preserve">          </w:t>
       </w:r>
-      <w:proofErr w:type="spellStart"/>
       <w:proofErr w:type="gramStart"/>
       <w:r>
         <w:rPr>
           <w:color w:val="000000" w:themeColor="text1"/>
         </w:rPr>
-        <w:t>digitalWrite</w:t>
-      </w:r>
-      <w:proofErr w:type="spellEnd"/>
-      <w:r>
-        <w:rPr>
-          <w:color w:val="000000" w:themeColor="text1"/>
-        </w:rPr>
-        <w:t>(</w:t>
+        <w:t>digitalWrite(</w:t>
       </w:r>
       <w:proofErr w:type="gramEnd"/>
       <w:r>
@@ -5444,20 +5080,12 @@
         </w:rPr>
         <w:t xml:space="preserve">                  </w:t>
       </w:r>
-      <w:proofErr w:type="spellStart"/>
       <w:proofErr w:type="gramStart"/>
       <w:r>
         <w:rPr>
           <w:color w:val="000000" w:themeColor="text1"/>
         </w:rPr>
-        <w:t>digitalWrite</w:t>
-      </w:r>
-      <w:proofErr w:type="spellEnd"/>
-      <w:r>
-        <w:rPr>
-          <w:color w:val="000000" w:themeColor="text1"/>
-        </w:rPr>
-        <w:t>(</w:t>
+        <w:t>digitalWrite(</w:t>
       </w:r>
       <w:proofErr w:type="gramEnd"/>
       <w:r>
@@ -6268,16 +5896,15 @@
         <w:rPr>
           <w:lang w:eastAsia="en-US"/>
         </w:rPr>
-        <w:t>]http://aprendiendofacilelectronica.blogspot.com.co/2014/12/robot-velocista-de-c</w:t>
-      </w:r>
-      <w:bookmarkStart w:id="1" w:name="_GoBack"/>
-      <w:bookmarkEnd w:id="1"/>
-      <w:r>
+        <w:t>]http://aprendiendofacilelectronica.blogspot.com.co/2014/12/robot-velocista-de-competencia_4.html</w:t>
+      </w:r>
+    </w:p>
+    <w:p>
+      <w:pPr>
         <w:rPr>
           <w:lang w:eastAsia="en-US"/>
         </w:rPr>
-        <w:t>ompetencia_4.html</w:t>
-      </w:r>
+      </w:pPr>
     </w:p>
     <w:p>
       <w:pPr>
@@ -6288,13 +5915,6 @@
     </w:p>
     <w:p>
       <w:pPr>
-        <w:rPr>
-          <w:lang w:eastAsia="en-US"/>
-        </w:rPr>
-      </w:pPr>
-    </w:p>
-    <w:p>
-      <w:pPr>
         <w:pStyle w:val="Prrafodelista"/>
         <w:rPr>
           <w:lang w:val="es-CO"/>
@@ -6307,7 +5927,7 @@
       </w:pPr>
     </w:p>
     <w:sectPr>
-      <w:headerReference w:type="default" r:id="rId17"/>
+      <w:headerReference w:type="default" r:id="rId19"/>
       <w:type w:val="continuous"/>
       <w:pgSz w:w="12240" w:h="15840" w:code="1"/>
       <w:pgMar w:top="1008" w:right="936" w:bottom="1008" w:left="936" w:header="432" w:footer="432" w:gutter="0"/>
@@ -6315,6 +5935,38 @@
     </w:sectPr>
   </w:body>
 </w:document>
+</file>
+
+<file path=word/comments.xml><?xml version="1.0" encoding="utf-8"?>
+<w:comments xmlns:wpc="http://schemas.microsoft.com/office/word/2010/wordprocessingCanvas" xmlns:mc="http://schemas.openxmlformats.org/markup-compatibility/2006" xmlns:o="urn:schemas-microsoft-com:office:office" xmlns:r="http://schemas.openxmlformats.org/officeDocument/2006/relationships" xmlns:m="http://schemas.openxmlformats.org/officeDocument/2006/math" xmlns:v="urn:schemas-microsoft-com:vml" xmlns:wp14="http://schemas.microsoft.com/office/word/2010/wordprocessingDrawing" xmlns:wp="http://schemas.openxmlformats.org/drawingml/2006/wordprocessingDrawing" xmlns:w10="urn:schemas-microsoft-com:office:word" xmlns:w="http://schemas.openxmlformats.org/wordprocessingml/2006/main" xmlns:w14="http://schemas.microsoft.com/office/word/2010/wordml" xmlns:w15="http://schemas.microsoft.com/office/word/2012/wordml" xmlns:wpg="http://schemas.microsoft.com/office/word/2010/wordprocessingGroup" xmlns:wpi="http://schemas.microsoft.com/office/word/2010/wordprocessingInk" xmlns:wne="http://schemas.microsoft.com/office/word/2006/wordml" xmlns:wps="http://schemas.microsoft.com/office/word/2010/wordprocessingShape" mc:Ignorable="w14 w15 wp14">
+  <w:comment w:id="1" w:author="Gerardo Lopez" w:date="2016-05-15T12:35:00Z" w:initials="GL">
+    <w:p>
+      <w:pPr>
+        <w:pStyle w:val="Textocomentario"/>
+      </w:pPr>
+      <w:r>
+        <w:rPr>
+          <w:rStyle w:val="Refdecomentario"/>
+        </w:rPr>
+        <w:annotationRef/>
+      </w:r>
+      <w:r>
+        <w:t>El código en un artículo se debe poner como diagrama de flujo o seudocódigo</w:t>
+      </w:r>
+      <w:bookmarkStart w:id="2" w:name="_GoBack"/>
+      <w:bookmarkEnd w:id="2"/>
+      <w:r>
+        <w:t>.</w:t>
+      </w:r>
+    </w:p>
+  </w:comment>
+</w:comments>
+</file>
+
+<file path=word/commentsExtended.xml><?xml version="1.0" encoding="utf-8"?>
+<w15:commentsEx xmlns:wpc="http://schemas.microsoft.com/office/word/2010/wordprocessingCanvas" xmlns:mc="http://schemas.openxmlformats.org/markup-compatibility/2006" xmlns:o="urn:schemas-microsoft-com:office:office" xmlns:r="http://schemas.openxmlformats.org/officeDocument/2006/relationships" xmlns:m="http://schemas.openxmlformats.org/officeDocument/2006/math" xmlns:v="urn:schemas-microsoft-com:vml" xmlns:wp14="http://schemas.microsoft.com/office/word/2010/wordprocessingDrawing" xmlns:wp="http://schemas.openxmlformats.org/drawingml/2006/wordprocessingDrawing" xmlns:w10="urn:schemas-microsoft-com:office:word" xmlns:w="http://schemas.openxmlformats.org/wordprocessingml/2006/main" xmlns:w14="http://schemas.microsoft.com/office/word/2010/wordml" xmlns:w15="http://schemas.microsoft.com/office/word/2012/wordml" xmlns:wpg="http://schemas.microsoft.com/office/word/2010/wordprocessingGroup" xmlns:wpi="http://schemas.microsoft.com/office/word/2010/wordprocessingInk" xmlns:wne="http://schemas.microsoft.com/office/word/2006/wordml" xmlns:wps="http://schemas.microsoft.com/office/word/2010/wordprocessingShape" mc:Ignorable="w14 w15 wp14">
+  <w15:commentEx w15:paraId="670F8E91" w15:done="0"/>
+</w15:commentsEx>
 </file>
 
 <file path=word/endnotes.xml><?xml version="1.0" encoding="utf-8"?>
@@ -6796,6 +6448,14 @@
   </w:num>
   <w:numIdMacAtCleanup w:val="4"/>
 </w:numbering>
+</file>
+
+<file path=word/people.xml><?xml version="1.0" encoding="utf-8"?>
+<w15:people xmlns:wpc="http://schemas.microsoft.com/office/word/2010/wordprocessingCanvas" xmlns:mc="http://schemas.openxmlformats.org/markup-compatibility/2006" xmlns:o="urn:schemas-microsoft-com:office:office" xmlns:r="http://schemas.openxmlformats.org/officeDocument/2006/relationships" xmlns:m="http://schemas.openxmlformats.org/officeDocument/2006/math" xmlns:v="urn:schemas-microsoft-com:vml" xmlns:wp14="http://schemas.microsoft.com/office/word/2010/wordprocessingDrawing" xmlns:wp="http://schemas.openxmlformats.org/drawingml/2006/wordprocessingDrawing" xmlns:w10="urn:schemas-microsoft-com:office:word" xmlns:w="http://schemas.openxmlformats.org/wordprocessingml/2006/main" xmlns:w14="http://schemas.microsoft.com/office/word/2010/wordml" xmlns:w15="http://schemas.microsoft.com/office/word/2012/wordml" xmlns:wpg="http://schemas.microsoft.com/office/word/2010/wordprocessingGroup" xmlns:wpi="http://schemas.microsoft.com/office/word/2010/wordprocessingInk" xmlns:wne="http://schemas.microsoft.com/office/word/2006/wordml" xmlns:wps="http://schemas.microsoft.com/office/word/2010/wordprocessingShape" mc:Ignorable="w14 w15 wp14">
+  <w15:person w15:author="Gerardo Lopez">
+    <w15:presenceInfo w15:providerId="Windows Live" w15:userId="8751ffd2ea402429"/>
+  </w15:person>
+</w15:people>
 </file>
 
 <file path=word/styles.xml><?xml version="1.0" encoding="utf-8"?>
@@ -7980,6 +7640,64 @@
       <w:shd w:val="clear" w:color="auto" w:fill="AAAAAA"/>
     </w:rPr>
   </w:style>
+  <w:style w:type="character" w:styleId="Refdecomentario">
+    <w:name w:val="annotation reference"/>
+    <w:basedOn w:val="Fuentedeprrafopredeter"/>
+    <w:semiHidden/>
+    <w:unhideWhenUsed/>
+    <w:rsid w:val="00372452"/>
+    <w:rPr>
+      <w:sz w:val="16"/>
+      <w:szCs w:val="16"/>
+    </w:rPr>
+  </w:style>
+  <w:style w:type="paragraph" w:styleId="Textocomentario">
+    <w:name w:val="annotation text"/>
+    <w:basedOn w:val="Normal"/>
+    <w:link w:val="TextocomentarioCar"/>
+    <w:semiHidden/>
+    <w:unhideWhenUsed/>
+    <w:rsid w:val="00372452"/>
+    <w:rPr>
+      <w:sz w:val="20"/>
+      <w:szCs w:val="20"/>
+    </w:rPr>
+  </w:style>
+  <w:style w:type="character" w:customStyle="1" w:styleId="TextocomentarioCar">
+    <w:name w:val="Texto comentario Car"/>
+    <w:basedOn w:val="Fuentedeprrafopredeter"/>
+    <w:link w:val="Textocomentario"/>
+    <w:semiHidden/>
+    <w:rsid w:val="00372452"/>
+    <w:rPr>
+      <w:lang w:val="es-CO" w:eastAsia="es-CO"/>
+    </w:rPr>
+  </w:style>
+  <w:style w:type="paragraph" w:styleId="Asuntodelcomentario">
+    <w:name w:val="annotation subject"/>
+    <w:basedOn w:val="Textocomentario"/>
+    <w:next w:val="Textocomentario"/>
+    <w:link w:val="AsuntodelcomentarioCar"/>
+    <w:semiHidden/>
+    <w:unhideWhenUsed/>
+    <w:rsid w:val="00372452"/>
+    <w:rPr>
+      <w:b/>
+      <w:bCs/>
+    </w:rPr>
+  </w:style>
+  <w:style w:type="character" w:customStyle="1" w:styleId="AsuntodelcomentarioCar">
+    <w:name w:val="Asunto del comentario Car"/>
+    <w:basedOn w:val="TextocomentarioCar"/>
+    <w:link w:val="Asuntodelcomentario"/>
+    <w:semiHidden/>
+    <w:rsid w:val="00372452"/>
+    <w:rPr>
+      <w:b/>
+      <w:bCs/>
+      <w:lang w:val="es-CO" w:eastAsia="es-CO"/>
+    </w:rPr>
+  </w:style>
 </w:styles>
 </file>
 
@@ -8273,7 +7991,7 @@
 </file>
 
 <file path=customXml/itemProps1.xml><?xml version="1.0" encoding="utf-8"?>
-<ds:datastoreItem xmlns:ds="http://schemas.openxmlformats.org/officeDocument/2006/customXml" ds:itemID="{8CEFD7BD-B9D3-41AB-8C67-E454C61F4AB1}">
+<ds:datastoreItem xmlns:ds="http://schemas.openxmlformats.org/officeDocument/2006/customXml" ds:itemID="{D0DCADE6-5CBA-4452-B0AE-124595EE41D8}">
   <ds:schemaRefs>
     <ds:schemaRef ds:uri="http://schemas.openxmlformats.org/officeDocument/2006/bibliography"/>
   </ds:schemaRefs>
